--- a/documents/evidence collection one pagers/RAM capture - Windows/IBM X-Force IR - Windows RAM acquisition instruction (Magnet).docx
+++ b/documents/evidence collection one pagers/RAM capture - Windows/IBM X-Force IR - Windows RAM acquisition instruction (Magnet).docx
@@ -12,35 +12,27 @@
         <w:ind w:left="432" w:hanging="432"/>
         <w:rPr>
           <w:rFonts w:ascii="IBM Plex Sans" w:hAnsi="IBM Plex Sans"/>
-          <w:rPrChange w:id="0" w:author="S Saraoudas" w:date="2021-06-08T18:26:00Z">
-            <w:rPr/>
-          </w:rPrChange>
-        </w:rPr>
-      </w:pPr>
-      <w:r>
-        <w:rPr>
-          <w:rFonts w:ascii="IBM Plex Sans" w:hAnsi="IBM Plex Sans"/>
-          <w:rPrChange w:id="1" w:author="S Saraoudas" w:date="2021-06-08T18:26:00Z">
-            <w:rPr/>
-          </w:rPrChange>
+          <w:lang w:val="en-GB"/>
+        </w:rPr>
+      </w:pPr>
+      <w:r>
+        <w:rPr>
+          <w:rFonts w:ascii="IBM Plex Sans" w:hAnsi="IBM Plex Sans"/>
+          <w:lang w:val="en-GB"/>
         </w:rPr>
         <w:t xml:space="preserve">Memory </w:t>
       </w:r>
       <w:r>
         <w:rPr>
           <w:rFonts w:ascii="IBM Plex Sans" w:hAnsi="IBM Plex Sans"/>
-          <w:rPrChange w:id="2" w:author="S Saraoudas" w:date="2021-06-08T18:26:00Z">
-            <w:rPr/>
-          </w:rPrChange>
+          <w:lang w:val="en-GB"/>
         </w:rPr>
         <w:t xml:space="preserve">capture </w:t>
       </w:r>
       <w:r>
         <w:rPr>
           <w:rFonts w:ascii="IBM Plex Sans" w:hAnsi="IBM Plex Sans"/>
-          <w:rPrChange w:id="3" w:author="S Saraoudas" w:date="2021-06-08T18:26:00Z">
-            <w:rPr/>
-          </w:rPrChange>
+          <w:lang w:val="en-GB"/>
         </w:rPr>
         <w:t>for Windows OS</w:t>
       </w:r>
@@ -50,30 +42,22 @@
         <w:spacing w:after="0"/>
         <w:rPr>
           <w:rFonts w:ascii="IBM Plex Sans" w:hAnsi="IBM Plex Sans"/>
-          <w:rPrChange w:id="4" w:author="S Saraoudas" w:date="2021-06-08T18:26:00Z">
-            <w:rPr/>
-          </w:rPrChange>
-        </w:rPr>
-      </w:pPr>
-    </w:p>
-    <w:p>
-      <w:pPr>
-        <w:rPr>
-          <w:rFonts w:ascii="IBM Plex Sans" w:hAnsi="IBM Plex Sans"/>
-          <w:rPrChange w:id="5" w:author="S Saraoudas" w:date="2021-06-08T18:26:00Z">
-            <w:rPr/>
-          </w:rPrChange>
+          <w:lang w:val="en-GB"/>
+        </w:rPr>
+      </w:pPr>
+    </w:p>
+    <w:p>
+      <w:pPr>
+        <w:rPr>
+          <w:rFonts w:ascii="IBM Plex Sans" w:hAnsi="IBM Plex Sans"/>
+          <w:lang w:val="en-GB"/>
         </w:rPr>
       </w:pPr>
       <w:r>
         <w:rPr>
           <w:rFonts w:ascii="IBM Plex Sans" w:hAnsi="IBM Plex Sans"/>
           <w:noProof/>
-          <w:rPrChange w:id="6" w:author="S Saraoudas" w:date="2021-06-08T18:26:00Z">
-            <w:rPr>
-              <w:noProof/>
-            </w:rPr>
-          </w:rPrChange>
+          <w:lang w:val="en-GB"/>
         </w:rPr>
         <w:drawing>
           <wp:anchor distT="0" distB="0" distL="114300" distR="114300" simplePos="0" relativeHeight="251659264" behindDoc="1" locked="0" layoutInCell="1" allowOverlap="1" wp14:anchorId="6D8B7F21" wp14:editId="2E1B6719">
@@ -149,70 +133,67 @@
         <w:rPr>
           <w:rFonts w:ascii="IBM Plex Sans" w:hAnsi="IBM Plex Sans"/>
           <w:u w:val="single"/>
-          <w:rPrChange w:id="7" w:author="S Saraoudas" w:date="2021-06-08T18:26:00Z">
-            <w:rPr>
-              <w:u w:val="single"/>
-            </w:rPr>
-          </w:rPrChange>
+          <w:lang w:val="en-GB"/>
         </w:rPr>
         <w:t>Note</w:t>
       </w:r>
       <w:r>
         <w:rPr>
           <w:rFonts w:ascii="IBM Plex Sans" w:hAnsi="IBM Plex Sans"/>
-          <w:rPrChange w:id="8" w:author="S Saraoudas" w:date="2021-06-08T18:26:00Z">
-            <w:rPr/>
-          </w:rPrChange>
+          <w:lang w:val="en-GB"/>
         </w:rPr>
         <w:t>: We will first acquire live memory (RAM) from a Windows system based on the concept of “Order of Volatility</w:t>
       </w:r>
       <w:r>
         <w:rPr>
           <w:rFonts w:ascii="IBM Plex Sans" w:hAnsi="IBM Plex Sans"/>
-          <w:rPrChange w:id="9" w:author="S Saraoudas" w:date="2021-06-08T18:26:00Z">
-            <w:rPr/>
-          </w:rPrChange>
+          <w:lang w:val="en-GB"/>
         </w:rPr>
         <w:t>”</w:t>
       </w:r>
       <w:r>
         <w:rPr>
           <w:rFonts w:ascii="IBM Plex Sans" w:hAnsi="IBM Plex Sans"/>
-          <w:rPrChange w:id="10" w:author="S Saraoudas" w:date="2021-06-08T18:26:00Z">
-            <w:rPr/>
-          </w:rPrChange>
+          <w:lang w:val="en-GB"/>
         </w:rPr>
         <w:t xml:space="preserve"> which states that </w:t>
       </w:r>
       <w:r>
         <w:rPr>
           <w:rFonts w:ascii="IBM Plex Sans" w:hAnsi="IBM Plex Sans"/>
-          <w:rPrChange w:id="11" w:author="S Saraoudas" w:date="2021-06-08T18:26:00Z">
-            <w:rPr/>
-          </w:rPrChange>
+          <w:lang w:val="en-GB"/>
         </w:rPr>
         <w:t xml:space="preserve">more volatile </w:t>
       </w:r>
       <w:r>
         <w:rPr>
           <w:rFonts w:ascii="IBM Plex Sans" w:hAnsi="IBM Plex Sans"/>
-          <w:rPrChange w:id="12" w:author="S Saraoudas" w:date="2021-06-08T18:26:00Z">
-            <w:rPr/>
-          </w:rPrChange>
-        </w:rPr>
-        <w:t xml:space="preserve">data must be acquired before acquiring other data that may be less volatile. Live memory of a system i.e. the RAM is more volatile than the data on the hard disk(s) so it must be acquired first. </w:t>
+          <w:lang w:val="en-GB"/>
+        </w:rPr>
+        <w:t xml:space="preserve">data must be acquired before acquiring other data that may be less volatile. Live memory of a system </w:t>
+      </w:r>
+      <w:proofErr w:type="gramStart"/>
+      <w:r>
+        <w:rPr>
+          <w:rFonts w:ascii="IBM Plex Sans" w:hAnsi="IBM Plex Sans"/>
+          <w:lang w:val="en-GB"/>
+        </w:rPr>
+        <w:t>i.e.</w:t>
+      </w:r>
+      <w:proofErr w:type="gramEnd"/>
+      <w:r>
+        <w:rPr>
+          <w:rFonts w:ascii="IBM Plex Sans" w:hAnsi="IBM Plex Sans"/>
+          <w:lang w:val="en-GB"/>
+        </w:rPr>
+        <w:t xml:space="preserve"> the RAM is more volatile than the data on the hard disk(s) so it must be acquired first. </w:t>
       </w:r>
       <w:r>
         <w:rPr>
           <w:rFonts w:ascii="IBM Plex Sans" w:hAnsi="IBM Plex Sans"/>
           <w:b/>
           <w:bCs/>
-          <w:rPrChange w:id="13" w:author="S Saraoudas" w:date="2021-06-08T18:26:00Z">
-            <w:rPr>
-              <w:b/>
-              <w:bCs/>
-            </w:rPr>
-          </w:rPrChange>
+          <w:lang w:val="en-GB"/>
         </w:rPr>
         <w:t>Failure to do so may result in the loss of key evidence.</w:t>
       </w:r>
@@ -223,17 +204,13 @@
         <w:spacing w:after="240"/>
         <w:rPr>
           <w:rFonts w:ascii="IBM Plex Sans" w:hAnsi="IBM Plex Sans"/>
-          <w:rPrChange w:id="14" w:author="S Saraoudas" w:date="2021-06-08T18:26:00Z">
-            <w:rPr/>
-          </w:rPrChange>
-        </w:rPr>
-      </w:pPr>
-      <w:r>
-        <w:rPr>
-          <w:rFonts w:ascii="IBM Plex Sans" w:hAnsi="IBM Plex Sans"/>
-          <w:rPrChange w:id="15" w:author="S Saraoudas" w:date="2021-06-08T18:26:00Z">
-            <w:rPr/>
-          </w:rPrChange>
+          <w:lang w:val="en-GB"/>
+        </w:rPr>
+      </w:pPr>
+      <w:r>
+        <w:rPr>
+          <w:rFonts w:ascii="IBM Plex Sans" w:hAnsi="IBM Plex Sans"/>
+          <w:lang w:val="en-GB"/>
         </w:rPr>
         <w:t>Preparation (on standalone machine)</w:t>
       </w:r>
@@ -251,152 +228,96 @@
         <w:rPr>
           <w:rFonts w:ascii="IBM Plex Sans" w:eastAsia="Times New Roman" w:hAnsi="IBM Plex Sans"/>
           <w:szCs w:val="24"/>
-          <w:rPrChange w:id="16" w:author="S Saraoudas" w:date="2021-06-08T18:26:00Z">
-            <w:rPr>
-              <w:rFonts w:ascii="Times New Roman" w:eastAsia="Times New Roman" w:hAnsi="Times New Roman"/>
-              <w:szCs w:val="24"/>
-            </w:rPr>
-          </w:rPrChange>
-        </w:rPr>
-      </w:pPr>
-      <w:r>
-        <w:rPr>
-          <w:rFonts w:ascii="IBM Plex Sans" w:hAnsi="IBM Plex Sans"/>
-          <w:rPrChange w:id="17" w:author="S Saraoudas" w:date="2021-06-08T18:26:00Z">
-            <w:rPr/>
-          </w:rPrChange>
+          <w:lang w:val="en-GB"/>
+        </w:rPr>
+      </w:pPr>
+      <w:r>
+        <w:rPr>
+          <w:rFonts w:ascii="IBM Plex Sans" w:hAnsi="IBM Plex Sans"/>
+          <w:lang w:val="en-GB"/>
         </w:rPr>
         <w:t>“</w:t>
       </w:r>
       <w:r>
         <w:rPr>
           <w:rFonts w:ascii="IBM Plex Sans" w:hAnsi="IBM Plex Sans"/>
-          <w:rPrChange w:id="18" w:author="S Saraoudas" w:date="2021-06-08T18:26:00Z">
-            <w:rPr/>
-          </w:rPrChange>
+          <w:lang w:val="en-GB"/>
         </w:rPr>
         <w:t>Magnet RAM Capture</w:t>
       </w:r>
       <w:r>
         <w:rPr>
           <w:rFonts w:ascii="IBM Plex Sans" w:hAnsi="IBM Plex Sans"/>
-          <w:rPrChange w:id="19" w:author="S Saraoudas" w:date="2021-06-08T18:26:00Z">
-            <w:rPr/>
-          </w:rPrChange>
+          <w:lang w:val="en-GB"/>
         </w:rPr>
         <w:t xml:space="preserve">” </w:t>
       </w:r>
       <w:r>
         <w:rPr>
           <w:rFonts w:ascii="IBM Plex Sans" w:hAnsi="IBM Plex Sans"/>
-          <w:rPrChange w:id="20" w:author="S Saraoudas" w:date="2021-06-08T18:26:00Z">
-            <w:rPr/>
-          </w:rPrChange>
+          <w:lang w:val="en-GB"/>
         </w:rPr>
         <w:t xml:space="preserve">is </w:t>
       </w:r>
       <w:r>
         <w:rPr>
           <w:rFonts w:ascii="IBM Plex Sans" w:hAnsi="IBM Plex Sans"/>
-          <w:rPrChange w:id="21" w:author="S Saraoudas" w:date="2021-06-08T18:26:00Z">
-            <w:rPr/>
-          </w:rPrChange>
-        </w:rPr>
-        <w:t>a free imaging tool designed to capture the physical memory of a suspect’s computer, allowing investigators to recover and analyze valuable artifacts that are often only found in memory.</w:t>
-      </w:r>
-      <w:r>
-        <w:rPr>
-          <w:rFonts w:ascii="IBM Plex Sans" w:hAnsi="IBM Plex Sans"/>
-          <w:rPrChange w:id="22" w:author="S Saraoudas" w:date="2021-06-08T18:26:00Z">
-            <w:rPr/>
-          </w:rPrChange>
+          <w:lang w:val="en-GB"/>
+        </w:rPr>
+        <w:t xml:space="preserve">a free imaging tool designed to capture the physical memory of a suspect’s computer, allowing investigators to recover and </w:t>
+      </w:r>
+      <w:r>
+        <w:rPr>
+          <w:rFonts w:ascii="IBM Plex Sans" w:hAnsi="IBM Plex Sans"/>
+          <w:lang w:val="en-GB"/>
+        </w:rPr>
+        <w:t>analyse</w:t>
+      </w:r>
+      <w:r>
+        <w:rPr>
+          <w:rFonts w:ascii="IBM Plex Sans" w:hAnsi="IBM Plex Sans"/>
+          <w:lang w:val="en-GB"/>
+        </w:rPr>
+        <w:t xml:space="preserve"> valuable artifacts that are often only found in memory.</w:t>
+      </w:r>
+      <w:r>
+        <w:rPr>
+          <w:rFonts w:ascii="IBM Plex Sans" w:hAnsi="IBM Plex Sans"/>
+          <w:lang w:val="en-GB"/>
         </w:rPr>
         <w:t xml:space="preserve"> A portable version of this </w:t>
       </w:r>
       <w:r>
         <w:rPr>
           <w:rFonts w:ascii="IBM Plex Sans" w:eastAsia="Times New Roman" w:hAnsi="IBM Plex Sans"/>
-          <w:rPrChange w:id="23" w:author="S Saraoudas" w:date="2021-06-08T18:26:00Z">
-            <w:rPr>
-              <w:rFonts w:eastAsia="Times New Roman"/>
-            </w:rPr>
-          </w:rPrChange>
+          <w:lang w:val="en-GB"/>
         </w:rPr>
         <w:t xml:space="preserve">may be downloaded </w:t>
       </w:r>
       <w:r>
         <w:rPr>
           <w:rFonts w:ascii="IBM Plex Sans" w:eastAsia="Times New Roman" w:hAnsi="IBM Plex Sans"/>
-          <w:rPrChange w:id="24" w:author="S Saraoudas" w:date="2021-06-08T18:26:00Z">
-            <w:rPr>
-              <w:rFonts w:eastAsia="Times New Roman"/>
-            </w:rPr>
-          </w:rPrChange>
+          <w:lang w:val="en-GB"/>
         </w:rPr>
         <w:t>f</w:t>
       </w:r>
       <w:r>
         <w:rPr>
           <w:rFonts w:ascii="IBM Plex Sans" w:eastAsia="Times New Roman" w:hAnsi="IBM Plex Sans"/>
-          <w:rPrChange w:id="25" w:author="S Saraoudas" w:date="2021-06-08T18:26:00Z">
-            <w:rPr>
-              <w:rFonts w:eastAsia="Times New Roman"/>
-            </w:rPr>
-          </w:rPrChange>
+          <w:lang w:val="en-GB"/>
         </w:rPr>
         <w:t>rom:  </w:t>
       </w:r>
-      <w:r>
-        <w:rPr>
-          <w:rFonts w:ascii="IBM Plex Sans" w:hAnsi="IBM Plex Sans"/>
-          <w:rPrChange w:id="26" w:author="S Saraoudas" w:date="2021-06-08T18:26:00Z">
-            <w:rPr/>
-          </w:rPrChange>
-        </w:rPr>
-        <w:fldChar w:fldCharType="begin"/>
-      </w:r>
-      <w:r>
-        <w:rPr>
-          <w:rFonts w:ascii="IBM Plex Sans" w:hAnsi="IBM Plex Sans"/>
-          <w:rPrChange w:id="27" w:author="S Saraoudas" w:date="2021-06-08T18:26:00Z">
-            <w:rPr/>
-          </w:rPrChange>
-        </w:rPr>
-        <w:instrText xml:space="preserve"> HYPERLINK "https://www.magnetforensics.com/resources/magnet-ram-capture/" </w:instrText>
-      </w:r>
-      <w:r>
-        <w:rPr>
-          <w:rFonts w:ascii="IBM Plex Sans" w:hAnsi="IBM Plex Sans"/>
-          <w:rPrChange w:id="28" w:author="S Saraoudas" w:date="2021-06-08T18:26:00Z">
-            <w:rPr/>
-          </w:rPrChange>
-        </w:rPr>
-        <w:fldChar w:fldCharType="separate"/>
-      </w:r>
-      <w:r>
-        <w:rPr>
-          <w:rStyle w:val="Hyperlink"/>
-          <w:rFonts w:ascii="IBM Plex Sans" w:hAnsi="IBM Plex Sans"/>
-          <w:rPrChange w:id="29" w:author="S Saraoudas" w:date="2021-06-08T18:26:00Z">
-            <w:rPr>
-              <w:rStyle w:val="Hyperlink"/>
-            </w:rPr>
-          </w:rPrChange>
-        </w:rPr>
-        <w:t>https://www.magnetforensics.com/resources/magnet-ram-capture/</w:t>
-      </w:r>
-      <w:r>
-        <w:rPr>
-          <w:rStyle w:val="Hyperlink"/>
-          <w:rFonts w:ascii="IBM Plex Sans" w:hAnsi="IBM Plex Sans"/>
-          <w:rPrChange w:id="30" w:author="S Saraoudas" w:date="2021-06-08T18:26:00Z">
-            <w:rPr>
-              <w:rStyle w:val="Hyperlink"/>
-            </w:rPr>
-          </w:rPrChange>
-        </w:rPr>
-        <w:fldChar w:fldCharType="end"/>
-      </w:r>
+      <w:hyperlink r:id="rId8" w:history="1">
+        <w:r>
+          <w:rPr>
+            <w:rStyle w:val="Hyperlink"/>
+            <w:rFonts w:ascii="IBM Plex Sans" w:hAnsi="IBM Plex Sans"/>
+            <w:lang w:val="en-GB"/>
+          </w:rPr>
+          <w:t>https://www.magnetforensics.com/resources/magnet-ram-capture/</w:t>
+        </w:r>
+      </w:hyperlink>
     </w:p>
     <w:p>
       <w:pPr>
@@ -407,142 +328,79 @@
         </w:numPr>
         <w:rPr>
           <w:rFonts w:ascii="IBM Plex Sans" w:hAnsi="IBM Plex Sans"/>
-          <w:rPrChange w:id="31" w:author="S Saraoudas" w:date="2021-06-08T18:26:00Z">
-            <w:rPr/>
-          </w:rPrChange>
-        </w:rPr>
-      </w:pPr>
-      <w:r>
-        <w:rPr>
-          <w:rFonts w:ascii="IBM Plex Sans" w:hAnsi="IBM Plex Sans"/>
-          <w:rPrChange w:id="32" w:author="S Saraoudas" w:date="2021-06-08T18:26:00Z">
-            <w:rPr/>
-          </w:rPrChange>
-        </w:rPr>
-        <w:t>Ensure that you have compression software capable of creating encrypted ZIP archives available in your system. If not, IBM X-Force IR</w:t>
-      </w:r>
-      <w:del w:id="33" w:author="S Saraoudas" w:date="2021-06-08T18:25:00Z">
+          <w:lang w:val="en-GB"/>
+        </w:rPr>
+      </w:pPr>
+      <w:r>
+        <w:rPr>
+          <w:rFonts w:ascii="IBM Plex Sans" w:hAnsi="IBM Plex Sans"/>
+          <w:lang w:val="en-GB"/>
+        </w:rPr>
+        <w:t xml:space="preserve">Ensure that you have compression software capable of creating encrypted ZIP archives available in your system. If not, IBM </w:t>
+      </w:r>
+      <w:r>
+        <w:rPr>
+          <w:rFonts w:ascii="IBM Plex Sans" w:hAnsi="IBM Plex Sans"/>
+          <w:lang w:val="en-GB"/>
+        </w:rPr>
+        <w:t xml:space="preserve">Security </w:t>
+      </w:r>
+      <w:r>
+        <w:rPr>
+          <w:rFonts w:ascii="IBM Plex Sans" w:hAnsi="IBM Plex Sans"/>
+          <w:lang w:val="en-GB"/>
+        </w:rPr>
+        <w:t>X-Force IR recommends using 7-Zip Portable, available</w:t>
+      </w:r>
+      <w:r>
+        <w:rPr>
+          <w:rFonts w:ascii="IBM Plex Sans" w:hAnsi="IBM Plex Sans"/>
+          <w:lang w:val="en-GB"/>
+        </w:rPr>
+        <w:t xml:space="preserve"> </w:t>
+      </w:r>
+      <w:r>
+        <w:rPr>
+          <w:rFonts w:ascii="IBM Plex Sans" w:hAnsi="IBM Plex Sans"/>
+          <w:lang w:val="en-GB"/>
+        </w:rPr>
+        <w:t>from</w:t>
+      </w:r>
+      <w:r>
+        <w:rPr>
+          <w:rFonts w:ascii="IBM Plex Sans" w:hAnsi="IBM Plex Sans"/>
+          <w:lang w:val="en-GB"/>
+        </w:rPr>
+        <w:t xml:space="preserve"> </w:t>
+      </w:r>
+      <w:r>
+        <w:rPr>
+          <w:rFonts w:ascii="IBM Plex Sans" w:hAnsi="IBM Plex Sans"/>
+          <w:lang w:val="en-GB"/>
+        </w:rPr>
+        <w:t xml:space="preserve">the </w:t>
+      </w:r>
+      <w:r>
+        <w:rPr>
+          <w:rFonts w:ascii="IBM Plex Sans" w:hAnsi="IBM Plex Sans"/>
+          <w:lang w:val="en-GB"/>
+        </w:rPr>
+        <w:t xml:space="preserve">official website: </w:t>
+      </w:r>
+      <w:hyperlink r:id="rId9" w:history="1">
         <w:r>
           <w:rPr>
+            <w:rStyle w:val="Hyperlink"/>
             <w:rFonts w:ascii="IBM Plex Sans" w:hAnsi="IBM Plex Sans"/>
-            <w:rPrChange w:id="34" w:author="S Saraoudas" w:date="2021-06-08T18:26:00Z">
-              <w:rPr/>
-            </w:rPrChange>
+            <w:lang w:val="en-GB"/>
           </w:rPr>
-          <w:delText>IS</w:delText>
+          <w:t>http://portableapps.com/apps/utilities/7-zip_portable</w:t>
         </w:r>
-      </w:del>
-      <w:r>
-        <w:rPr>
-          <w:rFonts w:ascii="IBM Plex Sans" w:hAnsi="IBM Plex Sans"/>
-          <w:rPrChange w:id="35" w:author="S Saraoudas" w:date="2021-06-08T18:26:00Z">
-            <w:rPr/>
-          </w:rPrChange>
-        </w:rPr>
-        <w:t xml:space="preserve"> recommends using 7-Zip Portable, available</w:t>
-      </w:r>
-      <w:r>
-        <w:rPr>
-          <w:rFonts w:ascii="IBM Plex Sans" w:hAnsi="IBM Plex Sans"/>
-          <w:rPrChange w:id="36" w:author="S Saraoudas" w:date="2021-06-08T18:26:00Z">
-            <w:rPr/>
-          </w:rPrChange>
-        </w:rPr>
-        <w:t xml:space="preserve"> </w:t>
-      </w:r>
-      <w:r>
-        <w:rPr>
-          <w:rFonts w:ascii="IBM Plex Sans" w:hAnsi="IBM Plex Sans"/>
-          <w:rPrChange w:id="37" w:author="S Saraoudas" w:date="2021-06-08T18:26:00Z">
-            <w:rPr/>
-          </w:rPrChange>
-        </w:rPr>
-        <w:t>from</w:t>
-      </w:r>
-      <w:r>
-        <w:rPr>
-          <w:rFonts w:ascii="IBM Plex Sans" w:hAnsi="IBM Plex Sans"/>
-          <w:rPrChange w:id="38" w:author="S Saraoudas" w:date="2021-06-08T18:26:00Z">
-            <w:rPr/>
-          </w:rPrChange>
-        </w:rPr>
-        <w:t xml:space="preserve"> </w:t>
-      </w:r>
-      <w:r>
-        <w:rPr>
-          <w:rFonts w:ascii="IBM Plex Sans" w:hAnsi="IBM Plex Sans"/>
-          <w:rPrChange w:id="39" w:author="S Saraoudas" w:date="2021-06-08T18:26:00Z">
-            <w:rPr/>
-          </w:rPrChange>
-        </w:rPr>
-        <w:t xml:space="preserve">the </w:t>
-      </w:r>
-      <w:r>
-        <w:rPr>
-          <w:rFonts w:ascii="IBM Plex Sans" w:hAnsi="IBM Plex Sans"/>
-          <w:rPrChange w:id="40" w:author="S Saraoudas" w:date="2021-06-08T18:26:00Z">
-            <w:rPr/>
-          </w:rPrChange>
-        </w:rPr>
-        <w:t xml:space="preserve">official website: </w:t>
-      </w:r>
-      <w:r>
-        <w:rPr>
-          <w:rFonts w:ascii="IBM Plex Sans" w:hAnsi="IBM Plex Sans"/>
-          <w:rPrChange w:id="41" w:author="S Saraoudas" w:date="2021-06-08T18:26:00Z">
-            <w:rPr/>
-          </w:rPrChange>
-        </w:rPr>
-        <w:fldChar w:fldCharType="begin"/>
-      </w:r>
-      <w:r>
-        <w:rPr>
-          <w:rFonts w:ascii="IBM Plex Sans" w:hAnsi="IBM Plex Sans"/>
-          <w:rPrChange w:id="42" w:author="S Saraoudas" w:date="2021-06-08T18:26:00Z">
-            <w:rPr/>
-          </w:rPrChange>
-        </w:rPr>
-        <w:instrText xml:space="preserve"> HYPERLINK "http://portableapps.com/apps/utilities/7-zip_portable" </w:instrText>
-      </w:r>
-      <w:r>
-        <w:rPr>
-          <w:rFonts w:ascii="IBM Plex Sans" w:hAnsi="IBM Plex Sans"/>
-          <w:rPrChange w:id="43" w:author="S Saraoudas" w:date="2021-06-08T18:26:00Z">
-            <w:rPr/>
-          </w:rPrChange>
-        </w:rPr>
-        <w:fldChar w:fldCharType="separate"/>
-      </w:r>
-      <w:r>
-        <w:rPr>
-          <w:rStyle w:val="Hyperlink"/>
-          <w:rFonts w:ascii="IBM Plex Sans" w:hAnsi="IBM Plex Sans"/>
-          <w:rPrChange w:id="44" w:author="S Saraoudas" w:date="2021-06-08T18:26:00Z">
-            <w:rPr>
-              <w:rStyle w:val="Hyperlink"/>
-            </w:rPr>
-          </w:rPrChange>
-        </w:rPr>
-        <w:t>http://portableapps.com/apps/utilities/7-zip_portable</w:t>
-      </w:r>
-      <w:r>
-        <w:rPr>
-          <w:rStyle w:val="Hyperlink"/>
-          <w:rFonts w:ascii="IBM Plex Sans" w:hAnsi="IBM Plex Sans"/>
-          <w:rPrChange w:id="45" w:author="S Saraoudas" w:date="2021-06-08T18:26:00Z">
-            <w:rPr>
-              <w:rStyle w:val="Hyperlink"/>
-            </w:rPr>
-          </w:rPrChange>
-        </w:rPr>
-        <w:fldChar w:fldCharType="end"/>
-      </w:r>
-      <w:r>
-        <w:rPr>
-          <w:rFonts w:ascii="IBM Plex Sans" w:hAnsi="IBM Plex Sans"/>
-          <w:rPrChange w:id="46" w:author="S Saraoudas" w:date="2021-06-08T18:26:00Z">
-            <w:rPr/>
-          </w:rPrChange>
+      </w:hyperlink>
+      <w:r>
+        <w:rPr>
+          <w:rFonts w:ascii="IBM Plex Sans" w:hAnsi="IBM Plex Sans"/>
+          <w:lang w:val="en-GB"/>
         </w:rPr>
         <w:t xml:space="preserve"> or any other tool of your choice.</w:t>
       </w:r>
@@ -552,17 +410,13 @@
         <w:pStyle w:val="ListParagraph"/>
         <w:rPr>
           <w:rFonts w:ascii="IBM Plex Sans" w:hAnsi="IBM Plex Sans"/>
-          <w:rPrChange w:id="47" w:author="S Saraoudas" w:date="2021-06-08T18:26:00Z">
-            <w:rPr/>
-          </w:rPrChange>
-        </w:rPr>
-      </w:pPr>
-      <w:r>
-        <w:rPr>
-          <w:rFonts w:ascii="IBM Plex Sans" w:hAnsi="IBM Plex Sans"/>
-          <w:rPrChange w:id="48" w:author="S Saraoudas" w:date="2021-06-08T18:26:00Z">
-            <w:rPr/>
-          </w:rPrChange>
+          <w:lang w:val="en-GB"/>
+        </w:rPr>
+      </w:pPr>
+      <w:r>
+        <w:rPr>
+          <w:rFonts w:ascii="IBM Plex Sans" w:hAnsi="IBM Plex Sans"/>
+          <w:lang w:val="en-GB"/>
         </w:rPr>
         <w:t xml:space="preserve"> </w:t>
       </w:r>
@@ -576,71 +430,55 @@
         </w:numPr>
         <w:rPr>
           <w:rFonts w:ascii="IBM Plex Sans" w:hAnsi="IBM Plex Sans"/>
-          <w:rPrChange w:id="49" w:author="S Saraoudas" w:date="2021-06-08T18:26:00Z">
-            <w:rPr/>
-          </w:rPrChange>
-        </w:rPr>
-      </w:pPr>
-      <w:r>
-        <w:rPr>
-          <w:rFonts w:ascii="IBM Plex Sans" w:hAnsi="IBM Plex Sans"/>
-          <w:rPrChange w:id="50" w:author="S Saraoudas" w:date="2021-06-08T18:26:00Z">
-            <w:rPr/>
-          </w:rPrChange>
+          <w:lang w:val="en-GB"/>
+        </w:rPr>
+      </w:pPr>
+      <w:r>
+        <w:rPr>
+          <w:rFonts w:ascii="IBM Plex Sans" w:hAnsi="IBM Plex Sans"/>
+          <w:lang w:val="en-GB"/>
         </w:rPr>
         <w:t xml:space="preserve">Prepare external </w:t>
       </w:r>
       <w:r>
         <w:rPr>
           <w:rFonts w:ascii="IBM Plex Sans" w:hAnsi="IBM Plex Sans"/>
-          <w:rPrChange w:id="51" w:author="S Saraoudas" w:date="2021-06-08T18:26:00Z">
-            <w:rPr/>
-          </w:rPrChange>
+          <w:lang w:val="en-GB"/>
         </w:rPr>
         <w:t>storage media</w:t>
       </w:r>
       <w:r>
         <w:rPr>
           <w:rFonts w:ascii="IBM Plex Sans" w:hAnsi="IBM Plex Sans"/>
-          <w:rPrChange w:id="52" w:author="S Saraoudas" w:date="2021-06-08T18:26:00Z">
-            <w:rPr/>
-          </w:rPrChange>
+          <w:lang w:val="en-GB"/>
         </w:rPr>
         <w:t xml:space="preserve">, with at least the same capacity as the size of the RAM in the target machine. This </w:t>
       </w:r>
       <w:r>
         <w:rPr>
           <w:rFonts w:ascii="IBM Plex Sans" w:hAnsi="IBM Plex Sans"/>
-          <w:rPrChange w:id="53" w:author="S Saraoudas" w:date="2021-06-08T18:26:00Z">
-            <w:rPr/>
-          </w:rPrChange>
+          <w:lang w:val="en-GB"/>
         </w:rPr>
         <w:t>storage media</w:t>
       </w:r>
       <w:r>
         <w:rPr>
           <w:rFonts w:ascii="IBM Plex Sans" w:hAnsi="IBM Plex Sans"/>
-          <w:rPrChange w:id="54" w:author="S Saraoudas" w:date="2021-06-08T18:26:00Z">
-            <w:rPr/>
-          </w:rPrChange>
+          <w:lang w:val="en-GB"/>
         </w:rPr>
         <w:t xml:space="preserve"> will be used to store the forensic image of the RAM created by Magnet RAM Capture. Perform a quick format of the external </w:t>
       </w:r>
       <w:r>
         <w:rPr>
           <w:rFonts w:ascii="IBM Plex Sans" w:hAnsi="IBM Plex Sans"/>
-          <w:rPrChange w:id="55" w:author="S Saraoudas" w:date="2021-06-08T18:26:00Z">
-            <w:rPr/>
-          </w:rPrChange>
+          <w:lang w:val="en-GB"/>
         </w:rPr>
         <w:t>storage media</w:t>
       </w:r>
       <w:r>
         <w:rPr>
           <w:rFonts w:ascii="IBM Plex Sans" w:hAnsi="IBM Plex Sans"/>
-          <w:rPrChange w:id="56" w:author="S Saraoudas" w:date="2021-06-08T18:26:00Z">
-            <w:rPr/>
-          </w:rPrChange>
+          <w:lang w:val="en-GB"/>
         </w:rPr>
         <w:t xml:space="preserve"> with the NTFS file system - </w:t>
       </w:r>
@@ -648,20 +486,14 @@
         <w:rPr>
           <w:rFonts w:ascii="IBM Plex Sans" w:hAnsi="IBM Plex Sans"/>
           <w:u w:val="single"/>
-          <w:rPrChange w:id="57" w:author="S Saraoudas" w:date="2021-06-08T18:26:00Z">
-            <w:rPr>
-              <w:u w:val="single"/>
-            </w:rPr>
-          </w:rPrChange>
+          <w:lang w:val="en-GB"/>
         </w:rPr>
         <w:t>all data on this media may be irrecoverably lost!</w:t>
       </w:r>
       <w:r>
         <w:rPr>
           <w:rFonts w:ascii="IBM Plex Sans" w:hAnsi="IBM Plex Sans"/>
-          <w:rPrChange w:id="58" w:author="S Saraoudas" w:date="2021-06-08T18:26:00Z">
-            <w:rPr/>
-          </w:rPrChange>
+          <w:lang w:val="en-GB"/>
         </w:rPr>
         <w:t xml:space="preserve"> If it is not possible to use external storage media, a network share can be used as an alternative.</w:t>
       </w:r>
@@ -671,9 +503,7 @@
         <w:pStyle w:val="ListParagraph"/>
         <w:rPr>
           <w:rFonts w:ascii="IBM Plex Sans" w:hAnsi="IBM Plex Sans"/>
-          <w:rPrChange w:id="59" w:author="S Saraoudas" w:date="2021-06-08T18:26:00Z">
-            <w:rPr/>
-          </w:rPrChange>
+          <w:lang w:val="en-GB"/>
         </w:rPr>
       </w:pPr>
     </w:p>
@@ -686,134 +516,104 @@
         </w:numPr>
         <w:rPr>
           <w:rFonts w:ascii="IBM Plex Sans" w:hAnsi="IBM Plex Sans"/>
-          <w:rPrChange w:id="60" w:author="S Saraoudas" w:date="2021-06-08T18:26:00Z">
-            <w:rPr/>
-          </w:rPrChange>
-        </w:rPr>
-      </w:pPr>
-      <w:r>
-        <w:rPr>
-          <w:rFonts w:ascii="IBM Plex Sans" w:hAnsi="IBM Plex Sans"/>
-          <w:rPrChange w:id="61" w:author="S Saraoudas" w:date="2021-06-08T18:26:00Z">
-            <w:rPr/>
-          </w:rPrChange>
+          <w:lang w:val="en-GB"/>
+        </w:rPr>
+      </w:pPr>
+      <w:r>
+        <w:rPr>
+          <w:rFonts w:ascii="IBM Plex Sans" w:hAnsi="IBM Plex Sans"/>
+          <w:lang w:val="en-GB"/>
         </w:rPr>
         <w:t xml:space="preserve">Copy </w:t>
       </w:r>
       <w:r>
         <w:rPr>
           <w:rFonts w:ascii="IBM Plex Sans" w:hAnsi="IBM Plex Sans"/>
-          <w:rPrChange w:id="62" w:author="S Saraoudas" w:date="2021-06-08T18:26:00Z">
-            <w:rPr/>
-          </w:rPrChange>
+          <w:lang w:val="en-GB"/>
         </w:rPr>
         <w:t>“</w:t>
       </w:r>
       <w:r>
         <w:rPr>
           <w:rFonts w:ascii="IBM Plex Sans" w:hAnsi="IBM Plex Sans"/>
-          <w:rPrChange w:id="63" w:author="S Saraoudas" w:date="2021-06-08T18:26:00Z">
-            <w:rPr/>
-          </w:rPrChange>
+          <w:lang w:val="en-GB"/>
         </w:rPr>
         <w:t>MRCvXXX.exe</w:t>
       </w:r>
       <w:r>
         <w:rPr>
           <w:rFonts w:ascii="IBM Plex Sans" w:hAnsi="IBM Plex Sans"/>
-          <w:rPrChange w:id="64" w:author="S Saraoudas" w:date="2021-06-08T18:26:00Z">
-            <w:rPr/>
-          </w:rPrChange>
+          <w:lang w:val="en-GB"/>
         </w:rPr>
         <w:t>”</w:t>
       </w:r>
       <w:r>
         <w:rPr>
           <w:rFonts w:ascii="IBM Plex Sans" w:hAnsi="IBM Plex Sans"/>
-          <w:rPrChange w:id="65" w:author="S Saraoudas" w:date="2021-06-08T18:26:00Z">
-            <w:rPr/>
-          </w:rPrChange>
+          <w:lang w:val="en-GB"/>
         </w:rPr>
         <w:t xml:space="preserve"> and if necessary </w:t>
       </w:r>
       <w:r>
         <w:rPr>
           <w:rFonts w:ascii="IBM Plex Sans" w:hAnsi="IBM Plex Sans"/>
-          <w:rPrChange w:id="66" w:author="S Saraoudas" w:date="2021-06-08T18:26:00Z">
-            <w:rPr/>
-          </w:rPrChange>
+          <w:lang w:val="en-GB"/>
         </w:rPr>
         <w:t>“</w:t>
       </w:r>
       <w:r>
         <w:rPr>
           <w:rFonts w:ascii="IBM Plex Sans" w:hAnsi="IBM Plex Sans"/>
-          <w:rPrChange w:id="67" w:author="S Saraoudas" w:date="2021-06-08T18:26:00Z">
-            <w:rPr/>
-          </w:rPrChange>
+          <w:lang w:val="en-GB"/>
         </w:rPr>
         <w:t>7zip Portable</w:t>
       </w:r>
       <w:r>
         <w:rPr>
           <w:rFonts w:ascii="IBM Plex Sans" w:hAnsi="IBM Plex Sans"/>
-          <w:rPrChange w:id="68" w:author="S Saraoudas" w:date="2021-06-08T18:26:00Z">
-            <w:rPr/>
-          </w:rPrChange>
+          <w:lang w:val="en-GB"/>
         </w:rPr>
         <w:t xml:space="preserve">” </w:t>
       </w:r>
       <w:r>
         <w:rPr>
           <w:rFonts w:ascii="IBM Plex Sans" w:hAnsi="IBM Plex Sans"/>
-          <w:rPrChange w:id="69" w:author="S Saraoudas" w:date="2021-06-08T18:26:00Z">
-            <w:rPr/>
-          </w:rPrChange>
+          <w:lang w:val="en-GB"/>
         </w:rPr>
         <w:t>on</w:t>
       </w:r>
       <w:r>
         <w:rPr>
           <w:rFonts w:ascii="IBM Plex Sans" w:hAnsi="IBM Plex Sans"/>
-          <w:rPrChange w:id="70" w:author="S Saraoudas" w:date="2021-06-08T18:26:00Z">
-            <w:rPr/>
-          </w:rPrChange>
+          <w:lang w:val="en-GB"/>
         </w:rPr>
         <w:t xml:space="preserve"> </w:t>
       </w:r>
       <w:r>
         <w:rPr>
           <w:rFonts w:ascii="IBM Plex Sans" w:hAnsi="IBM Plex Sans"/>
-          <w:rPrChange w:id="71" w:author="S Saraoudas" w:date="2021-06-08T18:26:00Z">
-            <w:rPr/>
-          </w:rPrChange>
+          <w:lang w:val="en-GB"/>
         </w:rPr>
         <w:t xml:space="preserve">to the </w:t>
       </w:r>
       <w:r>
         <w:rPr>
           <w:rFonts w:ascii="IBM Plex Sans" w:hAnsi="IBM Plex Sans"/>
-          <w:rPrChange w:id="72" w:author="S Saraoudas" w:date="2021-06-08T18:26:00Z">
-            <w:rPr/>
-          </w:rPrChange>
+          <w:lang w:val="en-GB"/>
         </w:rPr>
         <w:t xml:space="preserve">external </w:t>
       </w:r>
       <w:r>
         <w:rPr>
           <w:rFonts w:ascii="IBM Plex Sans" w:hAnsi="IBM Plex Sans"/>
-          <w:rPrChange w:id="73" w:author="S Saraoudas" w:date="2021-06-08T18:26:00Z">
-            <w:rPr/>
-          </w:rPrChange>
+          <w:lang w:val="en-GB"/>
         </w:rPr>
         <w:t>storage media</w:t>
       </w:r>
       <w:r>
         <w:rPr>
           <w:rFonts w:ascii="IBM Plex Sans" w:hAnsi="IBM Plex Sans"/>
-          <w:rPrChange w:id="74" w:author="S Saraoudas" w:date="2021-06-08T18:26:00Z">
-            <w:rPr/>
-          </w:rPrChange>
+          <w:lang w:val="en-GB"/>
         </w:rPr>
         <w:t>.</w:t>
       </w:r>
@@ -823,17 +623,13 @@
         <w:pStyle w:val="Heading1"/>
         <w:rPr>
           <w:rFonts w:ascii="IBM Plex Sans" w:hAnsi="IBM Plex Sans"/>
-          <w:rPrChange w:id="75" w:author="S Saraoudas" w:date="2021-06-08T18:26:00Z">
-            <w:rPr/>
-          </w:rPrChange>
-        </w:rPr>
-      </w:pPr>
-      <w:r>
-        <w:rPr>
-          <w:rFonts w:ascii="IBM Plex Sans" w:hAnsi="IBM Plex Sans"/>
-          <w:rPrChange w:id="76" w:author="S Saraoudas" w:date="2021-06-08T18:26:00Z">
-            <w:rPr/>
-          </w:rPrChange>
+          <w:lang w:val="en-GB"/>
+        </w:rPr>
+      </w:pPr>
+      <w:r>
+        <w:rPr>
+          <w:rFonts w:ascii="IBM Plex Sans" w:hAnsi="IBM Plex Sans"/>
+          <w:lang w:val="en-GB"/>
         </w:rPr>
         <w:t>Acquiring live Memory (on target machine)</w:t>
       </w:r>
@@ -843,9 +639,7 @@
         <w:spacing w:after="0" w:line="240" w:lineRule="auto"/>
         <w:rPr>
           <w:rFonts w:ascii="IBM Plex Sans" w:hAnsi="IBM Plex Sans"/>
-          <w:rPrChange w:id="77" w:author="S Saraoudas" w:date="2021-06-08T18:26:00Z">
-            <w:rPr/>
-          </w:rPrChange>
+          <w:lang w:val="en-GB"/>
         </w:rPr>
       </w:pPr>
     </w:p>
@@ -858,35 +652,27 @@
         </w:numPr>
         <w:rPr>
           <w:rFonts w:ascii="IBM Plex Sans" w:hAnsi="IBM Plex Sans"/>
-          <w:rPrChange w:id="78" w:author="S Saraoudas" w:date="2021-06-08T18:26:00Z">
-            <w:rPr/>
-          </w:rPrChange>
-        </w:rPr>
-      </w:pPr>
-      <w:r>
-        <w:rPr>
-          <w:rFonts w:ascii="IBM Plex Sans" w:hAnsi="IBM Plex Sans"/>
-          <w:rPrChange w:id="79" w:author="S Saraoudas" w:date="2021-06-08T18:26:00Z">
-            <w:rPr/>
-          </w:rPrChange>
+          <w:lang w:val="en-GB"/>
+        </w:rPr>
+      </w:pPr>
+      <w:r>
+        <w:rPr>
+          <w:rFonts w:ascii="IBM Plex Sans" w:hAnsi="IBM Plex Sans"/>
+          <w:lang w:val="en-GB"/>
         </w:rPr>
         <w:t xml:space="preserve">Connect the external </w:t>
       </w:r>
       <w:r>
         <w:rPr>
           <w:rFonts w:ascii="IBM Plex Sans" w:hAnsi="IBM Plex Sans"/>
-          <w:rPrChange w:id="80" w:author="S Saraoudas" w:date="2021-06-08T18:26:00Z">
-            <w:rPr/>
-          </w:rPrChange>
+          <w:lang w:val="en-GB"/>
         </w:rPr>
         <w:t>storage media</w:t>
       </w:r>
       <w:r>
         <w:rPr>
           <w:rFonts w:ascii="IBM Plex Sans" w:hAnsi="IBM Plex Sans"/>
-          <w:rPrChange w:id="81" w:author="S Saraoudas" w:date="2021-06-08T18:26:00Z">
-            <w:rPr/>
-          </w:rPrChange>
+          <w:lang w:val="en-GB"/>
         </w:rPr>
         <w:t xml:space="preserve"> to the target machine.</w:t>
       </w:r>
@@ -900,44 +686,34 @@
         </w:numPr>
         <w:rPr>
           <w:rFonts w:ascii="IBM Plex Sans" w:hAnsi="IBM Plex Sans"/>
-          <w:rPrChange w:id="82" w:author="S Saraoudas" w:date="2021-06-08T18:26:00Z">
-            <w:rPr/>
-          </w:rPrChange>
-        </w:rPr>
-      </w:pPr>
-      <w:r>
-        <w:rPr>
-          <w:rFonts w:ascii="IBM Plex Sans" w:hAnsi="IBM Plex Sans"/>
-          <w:rPrChange w:id="83" w:author="S Saraoudas" w:date="2021-06-08T18:26:00Z">
-            <w:rPr/>
-          </w:rPrChange>
+          <w:lang w:val="en-GB"/>
+        </w:rPr>
+      </w:pPr>
+      <w:r>
+        <w:rPr>
+          <w:rFonts w:ascii="IBM Plex Sans" w:hAnsi="IBM Plex Sans"/>
+          <w:lang w:val="en-GB"/>
         </w:rPr>
         <w:t xml:space="preserve">Execute </w:t>
       </w:r>
       <w:r>
         <w:rPr>
           <w:rFonts w:ascii="IBM Plex Sans" w:hAnsi="IBM Plex Sans"/>
-          <w:rPrChange w:id="84" w:author="S Saraoudas" w:date="2021-06-08T18:26:00Z">
-            <w:rPr/>
-          </w:rPrChange>
+          <w:lang w:val="en-GB"/>
         </w:rPr>
         <w:t xml:space="preserve">the </w:t>
       </w:r>
       <w:r>
         <w:rPr>
           <w:rFonts w:ascii="IBM Plex Sans" w:hAnsi="IBM Plex Sans"/>
-          <w:rPrChange w:id="85" w:author="S Saraoudas" w:date="2021-06-08T18:26:00Z">
-            <w:rPr/>
-          </w:rPrChange>
+          <w:lang w:val="en-GB"/>
         </w:rPr>
         <w:t>Magnet RAM Capture</w:t>
       </w:r>
       <w:r>
         <w:rPr>
           <w:rFonts w:ascii="IBM Plex Sans" w:hAnsi="IBM Plex Sans"/>
-          <w:rPrChange w:id="86" w:author="S Saraoudas" w:date="2021-06-08T18:26:00Z">
-            <w:rPr/>
-          </w:rPrChange>
+          <w:lang w:val="en-GB"/>
         </w:rPr>
         <w:t xml:space="preserve"> icon to start the program.</w:t>
       </w:r>
@@ -951,35 +727,27 @@
         </w:numPr>
         <w:rPr>
           <w:rFonts w:ascii="IBM Plex Sans" w:hAnsi="IBM Plex Sans"/>
-          <w:rPrChange w:id="87" w:author="S Saraoudas" w:date="2021-06-08T18:26:00Z">
-            <w:rPr/>
-          </w:rPrChange>
-        </w:rPr>
-      </w:pPr>
-      <w:r>
-        <w:rPr>
-          <w:rFonts w:ascii="IBM Plex Sans" w:hAnsi="IBM Plex Sans"/>
-          <w:rPrChange w:id="88" w:author="S Saraoudas" w:date="2021-06-08T18:26:00Z">
-            <w:rPr/>
-          </w:rPrChange>
+          <w:lang w:val="en-GB"/>
+        </w:rPr>
+      </w:pPr>
+      <w:r>
+        <w:rPr>
+          <w:rFonts w:ascii="IBM Plex Sans" w:hAnsi="IBM Plex Sans"/>
+          <w:lang w:val="en-GB"/>
         </w:rPr>
         <w:t xml:space="preserve">In </w:t>
       </w:r>
       <w:r>
         <w:rPr>
           <w:rFonts w:ascii="IBM Plex Sans" w:hAnsi="IBM Plex Sans"/>
-          <w:rPrChange w:id="89" w:author="S Saraoudas" w:date="2021-06-08T18:26:00Z">
-            <w:rPr/>
-          </w:rPrChange>
+          <w:lang w:val="en-GB"/>
         </w:rPr>
         <w:t>Magnet RAM Capture</w:t>
       </w:r>
       <w:r>
         <w:rPr>
           <w:rFonts w:ascii="IBM Plex Sans" w:hAnsi="IBM Plex Sans"/>
-          <w:rPrChange w:id="90" w:author="S Saraoudas" w:date="2021-06-08T18:26:00Z">
-            <w:rPr/>
-          </w:rPrChange>
+          <w:lang w:val="en-GB"/>
         </w:rPr>
         <w:t xml:space="preserve">, select </w:t>
       </w:r>
@@ -988,39 +756,28 @@
           <w:rFonts w:ascii="IBM Plex Sans" w:hAnsi="IBM Plex Sans"/>
           <w:b/>
           <w:bCs/>
-          <w:rPrChange w:id="91" w:author="S Saraoudas" w:date="2021-06-08T18:26:00Z">
-            <w:rPr>
-              <w:b/>
-              <w:bCs/>
-            </w:rPr>
-          </w:rPrChange>
+          <w:lang w:val="en-GB"/>
         </w:rPr>
         <w:t>Browse</w:t>
       </w:r>
       <w:r>
         <w:rPr>
           <w:rFonts w:ascii="IBM Plex Sans" w:hAnsi="IBM Plex Sans"/>
-          <w:rPrChange w:id="92" w:author="S Saraoudas" w:date="2021-06-08T18:26:00Z">
-            <w:rPr/>
-          </w:rPrChange>
+          <w:lang w:val="en-GB"/>
         </w:rPr>
         <w:t xml:space="preserve"> </w:t>
       </w:r>
       <w:r>
         <w:rPr>
           <w:rFonts w:ascii="IBM Plex Sans" w:hAnsi="IBM Plex Sans"/>
-          <w:rPrChange w:id="93" w:author="S Saraoudas" w:date="2021-06-08T18:26:00Z">
-            <w:rPr/>
-          </w:rPrChange>
+          <w:lang w:val="en-GB"/>
         </w:rPr>
         <w:sym w:font="Wingdings" w:char="F0E0"/>
       </w:r>
       <w:r>
         <w:rPr>
           <w:rFonts w:ascii="IBM Plex Sans" w:hAnsi="IBM Plex Sans"/>
-          <w:rPrChange w:id="94" w:author="S Saraoudas" w:date="2021-06-08T18:26:00Z">
-            <w:rPr/>
-          </w:rPrChange>
+          <w:lang w:val="en-GB"/>
         </w:rPr>
         <w:t xml:space="preserve"> </w:t>
       </w:r>
@@ -1028,20 +785,14 @@
         <w:rPr>
           <w:rFonts w:ascii="IBM Plex Sans" w:hAnsi="IBM Plex Sans"/>
           <w:b/>
-          <w:rPrChange w:id="95" w:author="S Saraoudas" w:date="2021-06-08T18:26:00Z">
-            <w:rPr>
-              <w:b/>
-            </w:rPr>
-          </w:rPrChange>
+          <w:lang w:val="en-GB"/>
         </w:rPr>
         <w:t>&lt;External Device Directory of Capture Output&gt;</w:t>
       </w:r>
       <w:r>
         <w:rPr>
           <w:rFonts w:ascii="IBM Plex Sans" w:hAnsi="IBM Plex Sans"/>
-          <w:rPrChange w:id="96" w:author="S Saraoudas" w:date="2021-06-08T18:26:00Z">
-            <w:rPr/>
-          </w:rPrChange>
+          <w:lang w:val="en-GB"/>
         </w:rPr>
         <w:t xml:space="preserve"> … </w:t>
       </w:r>
@@ -1055,35 +806,27 @@
         </w:numPr>
         <w:rPr>
           <w:rFonts w:ascii="IBM Plex Sans" w:hAnsi="IBM Plex Sans"/>
-          <w:rPrChange w:id="97" w:author="S Saraoudas" w:date="2021-06-08T18:26:00Z">
-            <w:rPr/>
-          </w:rPrChange>
-        </w:rPr>
-      </w:pPr>
-      <w:r>
-        <w:rPr>
-          <w:rFonts w:ascii="IBM Plex Sans" w:hAnsi="IBM Plex Sans"/>
-          <w:rPrChange w:id="98" w:author="S Saraoudas" w:date="2021-06-08T18:26:00Z">
-            <w:rPr/>
-          </w:rPrChange>
+          <w:lang w:val="en-GB"/>
+        </w:rPr>
+      </w:pPr>
+      <w:r>
+        <w:rPr>
+          <w:rFonts w:ascii="IBM Plex Sans" w:hAnsi="IBM Plex Sans"/>
+          <w:lang w:val="en-GB"/>
         </w:rPr>
         <w:t xml:space="preserve">Select </w:t>
       </w:r>
       <w:r>
         <w:rPr>
           <w:rFonts w:ascii="IBM Plex Sans" w:hAnsi="IBM Plex Sans"/>
-          <w:rPrChange w:id="99" w:author="S Saraoudas" w:date="2021-06-08T18:26:00Z">
-            <w:rPr/>
-          </w:rPrChange>
+          <w:lang w:val="en-GB"/>
         </w:rPr>
         <w:t xml:space="preserve">a </w:t>
       </w:r>
       <w:r>
         <w:rPr>
           <w:rFonts w:ascii="IBM Plex Sans" w:hAnsi="IBM Plex Sans"/>
-          <w:rPrChange w:id="100" w:author="S Saraoudas" w:date="2021-06-08T18:26:00Z">
-            <w:rPr/>
-          </w:rPrChange>
+          <w:lang w:val="en-GB"/>
         </w:rPr>
         <w:t xml:space="preserve">destination path for the memory image file. </w:t>
       </w:r>
@@ -1092,75 +835,56 @@
           <w:rFonts w:ascii="IBM Plex Sans" w:hAnsi="IBM Plex Sans"/>
           <w:b/>
           <w:bCs/>
-          <w:rPrChange w:id="101" w:author="S Saraoudas" w:date="2021-06-08T18:26:00Z">
-            <w:rPr>
-              <w:b/>
-              <w:bCs/>
-            </w:rPr>
-          </w:rPrChange>
+          <w:lang w:val="en-GB"/>
         </w:rPr>
         <w:t>IMPORTANT</w:t>
       </w:r>
       <w:r>
         <w:rPr>
           <w:rFonts w:ascii="IBM Plex Sans" w:hAnsi="IBM Plex Sans"/>
-          <w:rPrChange w:id="102" w:author="S Saraoudas" w:date="2021-06-08T18:26:00Z">
-            <w:rPr/>
-          </w:rPrChange>
+          <w:lang w:val="en-GB"/>
         </w:rPr>
         <w:t xml:space="preserve">: </w:t>
       </w:r>
       <w:r>
         <w:rPr>
           <w:rFonts w:ascii="IBM Plex Sans" w:hAnsi="IBM Plex Sans"/>
-          <w:rPrChange w:id="103" w:author="S Saraoudas" w:date="2021-06-08T18:26:00Z">
-            <w:rPr/>
-          </w:rPrChange>
+          <w:lang w:val="en-GB"/>
         </w:rPr>
         <w:t xml:space="preserve">This should be </w:t>
       </w:r>
       <w:r>
         <w:rPr>
           <w:rFonts w:ascii="IBM Plex Sans" w:hAnsi="IBM Plex Sans"/>
-          <w:rPrChange w:id="104" w:author="S Saraoudas" w:date="2021-06-08T18:26:00Z">
-            <w:rPr/>
-          </w:rPrChange>
+          <w:lang w:val="en-GB"/>
         </w:rPr>
         <w:t>o</w:t>
       </w:r>
       <w:r>
         <w:rPr>
           <w:rFonts w:ascii="IBM Plex Sans" w:hAnsi="IBM Plex Sans"/>
-          <w:rPrChange w:id="105" w:author="S Saraoudas" w:date="2021-06-08T18:26:00Z">
-            <w:rPr/>
-          </w:rPrChange>
+          <w:lang w:val="en-GB"/>
         </w:rPr>
         <w:t xml:space="preserve">n the external </w:t>
       </w:r>
       <w:r>
         <w:rPr>
           <w:rFonts w:ascii="IBM Plex Sans" w:hAnsi="IBM Plex Sans"/>
-          <w:rPrChange w:id="106" w:author="S Saraoudas" w:date="2021-06-08T18:26:00Z">
-            <w:rPr/>
-          </w:rPrChange>
+          <w:lang w:val="en-GB"/>
         </w:rPr>
         <w:t>media</w:t>
       </w:r>
       <w:r>
         <w:rPr>
           <w:rFonts w:ascii="IBM Plex Sans" w:hAnsi="IBM Plex Sans"/>
-          <w:rPrChange w:id="107" w:author="S Saraoudas" w:date="2021-06-08T18:26:00Z">
-            <w:rPr/>
-          </w:rPrChange>
+          <w:lang w:val="en-GB"/>
         </w:rPr>
         <w:t xml:space="preserve"> connected to the target Windows system</w:t>
       </w:r>
       <w:r>
         <w:rPr>
           <w:rFonts w:ascii="IBM Plex Sans" w:hAnsi="IBM Plex Sans"/>
-          <w:rPrChange w:id="108" w:author="S Saraoudas" w:date="2021-06-08T18:26:00Z">
-            <w:rPr/>
-          </w:rPrChange>
+          <w:lang w:val="en-GB"/>
         </w:rPr>
         <w:t xml:space="preserve"> </w:t>
       </w:r>
@@ -1169,66 +893,79 @@
           <w:rFonts w:ascii="IBM Plex Sans" w:hAnsi="IBM Plex Sans"/>
           <w:b/>
           <w:bCs/>
-          <w:rPrChange w:id="109" w:author="S Saraoudas" w:date="2021-06-08T18:26:00Z">
-            <w:rPr>
-              <w:b/>
-              <w:bCs/>
-            </w:rPr>
-          </w:rPrChange>
+          <w:lang w:val="en-GB"/>
         </w:rPr>
         <w:t>NOT</w:t>
       </w:r>
       <w:r>
         <w:rPr>
           <w:rFonts w:ascii="IBM Plex Sans" w:hAnsi="IBM Plex Sans"/>
-          <w:rPrChange w:id="110" w:author="S Saraoudas" w:date="2021-06-08T18:26:00Z">
-            <w:rPr/>
-          </w:rPrChange>
+          <w:lang w:val="en-GB"/>
         </w:rPr>
         <w:t xml:space="preserve"> the target device</w:t>
       </w:r>
       <w:r>
         <w:rPr>
           <w:rFonts w:ascii="IBM Plex Sans" w:hAnsi="IBM Plex Sans"/>
-          <w:rPrChange w:id="111" w:author="S Saraoudas" w:date="2021-06-08T18:26:00Z">
-            <w:rPr/>
-          </w:rPrChange>
+          <w:lang w:val="en-GB"/>
         </w:rPr>
         <w:t xml:space="preserve">. </w:t>
       </w:r>
       <w:r>
         <w:rPr>
           <w:rFonts w:ascii="IBM Plex Sans" w:hAnsi="IBM Plex Sans"/>
-          <w:rPrChange w:id="112" w:author="S Saraoudas" w:date="2021-06-08T18:26:00Z">
-            <w:rPr/>
-          </w:rPrChange>
+          <w:lang w:val="en-GB"/>
         </w:rPr>
         <w:t>S</w:t>
       </w:r>
       <w:r>
         <w:rPr>
           <w:rFonts w:ascii="IBM Plex Sans" w:hAnsi="IBM Plex Sans"/>
-          <w:rPrChange w:id="113" w:author="S Saraoudas" w:date="2021-06-08T18:26:00Z">
-            <w:rPr/>
-          </w:rPrChange>
-        </w:rPr>
-        <w:t>elect a memory dump file name following the pattern &lt;hostname-date&gt; (i.e. clien01-201</w:t>
-      </w:r>
-      <w:r>
-        <w:rPr>
-          <w:rFonts w:ascii="IBM Plex Sans" w:hAnsi="IBM Plex Sans"/>
-          <w:rPrChange w:id="114" w:author="S Saraoudas" w:date="2021-06-08T18:26:00Z">
-            <w:rPr/>
-          </w:rPrChange>
+          <w:lang w:val="en-GB"/>
+        </w:rPr>
+        <w:t>elect a memory dump file name following the pattern &lt;hostname-date&gt; (</w:t>
+      </w:r>
+      <w:proofErr w:type="gramStart"/>
+      <w:r>
+        <w:rPr>
+          <w:rFonts w:ascii="IBM Plex Sans" w:hAnsi="IBM Plex Sans"/>
+          <w:lang w:val="en-GB"/>
+        </w:rPr>
+        <w:t>i.e.</w:t>
+      </w:r>
+      <w:proofErr w:type="gramEnd"/>
+      <w:r>
+        <w:rPr>
+          <w:rFonts w:ascii="IBM Plex Sans" w:hAnsi="IBM Plex Sans"/>
+          <w:lang w:val="en-GB"/>
+        </w:rPr>
+        <w:t xml:space="preserve"> clien</w:t>
+      </w:r>
+      <w:r>
+        <w:rPr>
+          <w:rFonts w:ascii="IBM Plex Sans" w:hAnsi="IBM Plex Sans"/>
+          <w:lang w:val="en-GB"/>
+        </w:rPr>
+        <w:t>t</w:t>
+      </w:r>
+      <w:r>
+        <w:rPr>
+          <w:rFonts w:ascii="IBM Plex Sans" w:hAnsi="IBM Plex Sans"/>
+          <w:lang w:val="en-GB"/>
+        </w:rPr>
+        <w:t>01-201</w:t>
+      </w:r>
+      <w:r>
+        <w:rPr>
+          <w:rFonts w:ascii="IBM Plex Sans" w:hAnsi="IBM Plex Sans"/>
+          <w:lang w:val="en-GB"/>
         </w:rPr>
         <w:t>8</w:t>
       </w:r>
       <w:r>
         <w:rPr>
           <w:rFonts w:ascii="IBM Plex Sans" w:hAnsi="IBM Plex Sans"/>
-          <w:rPrChange w:id="115" w:author="S Saraoudas" w:date="2021-06-08T18:26:00Z">
-            <w:rPr/>
-          </w:rPrChange>
+          <w:lang w:val="en-GB"/>
         </w:rPr>
         <w:t xml:space="preserve">mar03). </w:t>
       </w:r>
@@ -1238,9 +975,7 @@
         <w:spacing w:before="80" w:after="140" w:line="276" w:lineRule="auto"/>
         <w:rPr>
           <w:rFonts w:ascii="IBM Plex Sans" w:hAnsi="IBM Plex Sans"/>
-          <w:rPrChange w:id="116" w:author="S Saraoudas" w:date="2021-06-08T18:26:00Z">
-            <w:rPr/>
-          </w:rPrChange>
+          <w:lang w:val="en-GB"/>
         </w:rPr>
       </w:pPr>
     </w:p>
@@ -1253,17 +988,13 @@
         </w:numPr>
         <w:rPr>
           <w:rFonts w:ascii="IBM Plex Sans" w:hAnsi="IBM Plex Sans"/>
-          <w:rPrChange w:id="117" w:author="S Saraoudas" w:date="2021-06-08T18:26:00Z">
-            <w:rPr/>
-          </w:rPrChange>
-        </w:rPr>
-      </w:pPr>
-      <w:r>
-        <w:rPr>
-          <w:rFonts w:ascii="IBM Plex Sans" w:hAnsi="IBM Plex Sans"/>
-          <w:rPrChange w:id="118" w:author="S Saraoudas" w:date="2021-06-08T18:26:00Z">
-            <w:rPr/>
-          </w:rPrChange>
+          <w:lang w:val="en-GB"/>
+        </w:rPr>
+      </w:pPr>
+      <w:r>
+        <w:rPr>
+          <w:rFonts w:ascii="IBM Plex Sans" w:hAnsi="IBM Plex Sans"/>
+          <w:lang w:val="en-GB"/>
         </w:rPr>
         <w:t xml:space="preserve">Click </w:t>
       </w:r>
@@ -1271,11 +1002,7 @@
         <w:rPr>
           <w:rFonts w:ascii="IBM Plex Sans" w:hAnsi="IBM Plex Sans"/>
           <w:b/>
-          <w:rPrChange w:id="119" w:author="S Saraoudas" w:date="2021-06-08T18:26:00Z">
-            <w:rPr>
-              <w:b/>
-            </w:rPr>
-          </w:rPrChange>
+          <w:lang w:val="en-GB"/>
         </w:rPr>
         <w:t>“</w:t>
       </w:r>
@@ -1283,11 +1010,7 @@
         <w:rPr>
           <w:rFonts w:ascii="IBM Plex Sans" w:hAnsi="IBM Plex Sans"/>
           <w:b/>
-          <w:rPrChange w:id="120" w:author="S Saraoudas" w:date="2021-06-08T18:26:00Z">
-            <w:rPr>
-              <w:b/>
-            </w:rPr>
-          </w:rPrChange>
+          <w:lang w:val="en-GB"/>
         </w:rPr>
         <w:t>Start</w:t>
       </w:r>
@@ -1295,20 +1018,14 @@
         <w:rPr>
           <w:rFonts w:ascii="IBM Plex Sans" w:hAnsi="IBM Plex Sans"/>
           <w:b/>
-          <w:rPrChange w:id="121" w:author="S Saraoudas" w:date="2021-06-08T18:26:00Z">
-            <w:rPr>
-              <w:b/>
-            </w:rPr>
-          </w:rPrChange>
+          <w:lang w:val="en-GB"/>
         </w:rPr>
         <w:t>”</w:t>
       </w:r>
       <w:r>
         <w:rPr>
           <w:rFonts w:ascii="IBM Plex Sans" w:hAnsi="IBM Plex Sans"/>
-          <w:rPrChange w:id="122" w:author="S Saraoudas" w:date="2021-06-08T18:26:00Z">
-            <w:rPr/>
-          </w:rPrChange>
+          <w:lang w:val="en-GB"/>
         </w:rPr>
         <w:t xml:space="preserve"> button on the same screen to begin the live memory acquisition process. </w:t>
       </w:r>
@@ -1318,20 +1035,14 @@
         <w:pStyle w:val="ListParagraph"/>
         <w:rPr>
           <w:rFonts w:ascii="IBM Plex Sans" w:hAnsi="IBM Plex Sans"/>
-          <w:rPrChange w:id="123" w:author="S Saraoudas" w:date="2021-06-08T18:26:00Z">
-            <w:rPr/>
-          </w:rPrChange>
+          <w:lang w:val="en-GB"/>
         </w:rPr>
       </w:pPr>
       <w:r>
         <w:rPr>
           <w:rFonts w:ascii="IBM Plex Sans" w:hAnsi="IBM Plex Sans"/>
           <w:noProof/>
-          <w:rPrChange w:id="124" w:author="S Saraoudas" w:date="2021-06-08T18:26:00Z">
-            <w:rPr>
-              <w:noProof/>
-            </w:rPr>
-          </w:rPrChange>
+          <w:lang w:val="en-GB"/>
         </w:rPr>
         <w:drawing>
           <wp:anchor distT="0" distB="0" distL="114300" distR="114300" simplePos="0" relativeHeight="251658240" behindDoc="1" locked="0" layoutInCell="1" allowOverlap="1" wp14:anchorId="1BADCAE4" wp14:editId="5050C35F">
@@ -1371,7 +1082,7 @@
                     <pic:cNvPicPr/>
                   </pic:nvPicPr>
                   <pic:blipFill>
-                    <a:blip r:embed="rId8">
+                    <a:blip r:embed="rId10">
                       <a:extLst>
                         <a:ext uri="{28A0092B-C50C-407E-A947-70E740481C1C}">
                           <a14:useLocalDpi xmlns:a14="http://schemas.microsoft.com/office/drawing/2010/main" val="0"/>
@@ -1412,9 +1123,7 @@
         <w:jc w:val="center"/>
         <w:rPr>
           <w:rFonts w:ascii="IBM Plex Sans" w:hAnsi="IBM Plex Sans"/>
-          <w:rPrChange w:id="125" w:author="S Saraoudas" w:date="2021-06-08T18:26:00Z">
-            <w:rPr/>
-          </w:rPrChange>
+          <w:lang w:val="en-GB"/>
         </w:rPr>
       </w:pPr>
     </w:p>
@@ -1427,35 +1136,41 @@
         </w:numPr>
         <w:rPr>
           <w:rFonts w:ascii="IBM Plex Sans" w:hAnsi="IBM Plex Sans"/>
-          <w:rPrChange w:id="126" w:author="S Saraoudas" w:date="2021-06-08T18:26:00Z">
-            <w:rPr/>
-          </w:rPrChange>
-        </w:rPr>
-      </w:pPr>
-      <w:r>
-        <w:rPr>
-          <w:rFonts w:ascii="IBM Plex Sans" w:hAnsi="IBM Plex Sans"/>
-          <w:rPrChange w:id="127" w:author="S Saraoudas" w:date="2021-06-08T18:26:00Z">
-            <w:rPr/>
-          </w:rPrChange>
-        </w:rPr>
-        <w:t xml:space="preserve">At the end of the process you will have the memory dump file created in the desired folder on the external </w:t>
-      </w:r>
-      <w:r>
-        <w:rPr>
-          <w:rFonts w:ascii="IBM Plex Sans" w:hAnsi="IBM Plex Sans"/>
-          <w:rPrChange w:id="128" w:author="S Saraoudas" w:date="2021-06-08T18:26:00Z">
-            <w:rPr/>
-          </w:rPrChange>
+          <w:lang w:val="en-GB"/>
+        </w:rPr>
+      </w:pPr>
+      <w:r>
+        <w:rPr>
+          <w:rFonts w:ascii="IBM Plex Sans" w:hAnsi="IBM Plex Sans"/>
+          <w:lang w:val="en-GB"/>
+        </w:rPr>
+        <w:t xml:space="preserve">At the end of the </w:t>
+      </w:r>
+      <w:r>
+        <w:rPr>
+          <w:rFonts w:ascii="IBM Plex Sans" w:hAnsi="IBM Plex Sans"/>
+          <w:lang w:val="en-GB"/>
+        </w:rPr>
+        <w:t>process,</w:t>
+      </w:r>
+      <w:r>
+        <w:rPr>
+          <w:rFonts w:ascii="IBM Plex Sans" w:hAnsi="IBM Plex Sans"/>
+          <w:lang w:val="en-GB"/>
+        </w:rPr>
+        <w:t xml:space="preserve"> you will have the memory dump file created in the desired folder on the external </w:t>
+      </w:r>
+      <w:r>
+        <w:rPr>
+          <w:rFonts w:ascii="IBM Plex Sans" w:hAnsi="IBM Plex Sans"/>
+          <w:lang w:val="en-GB"/>
         </w:rPr>
         <w:t>media</w:t>
       </w:r>
       <w:r>
         <w:rPr>
           <w:rFonts w:ascii="IBM Plex Sans" w:hAnsi="IBM Plex Sans"/>
-          <w:rPrChange w:id="129" w:author="S Saraoudas" w:date="2021-06-08T18:26:00Z">
-            <w:rPr/>
-          </w:rPrChange>
+          <w:lang w:val="en-GB"/>
         </w:rPr>
         <w:t>.</w:t>
       </w:r>
@@ -1469,17 +1184,13 @@
         </w:numPr>
         <w:rPr>
           <w:rFonts w:ascii="IBM Plex Sans" w:hAnsi="IBM Plex Sans"/>
-          <w:rPrChange w:id="130" w:author="S Saraoudas" w:date="2021-06-08T18:26:00Z">
-            <w:rPr/>
-          </w:rPrChange>
-        </w:rPr>
-      </w:pPr>
-      <w:r>
-        <w:rPr>
-          <w:rFonts w:ascii="IBM Plex Sans" w:hAnsi="IBM Plex Sans"/>
-          <w:rPrChange w:id="131" w:author="S Saraoudas" w:date="2021-06-08T18:26:00Z">
-            <w:rPr/>
-          </w:rPrChange>
+          <w:lang w:val="en-GB"/>
+        </w:rPr>
+      </w:pPr>
+      <w:r>
+        <w:rPr>
+          <w:rFonts w:ascii="IBM Plex Sans" w:hAnsi="IBM Plex Sans"/>
+          <w:lang w:val="en-GB"/>
         </w:rPr>
         <w:t>Disconnect the external storage media from the target machine</w:t>
       </w:r>
@@ -1488,13 +1199,7 @@
           <w:rFonts w:ascii="IBM Plex Sans" w:eastAsiaTheme="majorEastAsia" w:hAnsi="IBM Plex Sans" w:cstheme="majorBidi"/>
           <w:sz w:val="24"/>
           <w:szCs w:val="32"/>
-          <w:rPrChange w:id="132" w:author="S Saraoudas" w:date="2021-06-08T18:26:00Z">
-            <w:rPr>
-              <w:rFonts w:eastAsiaTheme="majorEastAsia" w:cstheme="majorBidi"/>
-              <w:sz w:val="24"/>
-              <w:szCs w:val="32"/>
-            </w:rPr>
-          </w:rPrChange>
+          <w:lang w:val="en-GB"/>
         </w:rPr>
         <w:t xml:space="preserve"> </w:t>
       </w:r>
@@ -1504,17 +1209,13 @@
         <w:pStyle w:val="Heading1"/>
         <w:rPr>
           <w:rFonts w:ascii="IBM Plex Sans" w:hAnsi="IBM Plex Sans"/>
-          <w:rPrChange w:id="133" w:author="S Saraoudas" w:date="2021-06-08T18:26:00Z">
-            <w:rPr/>
-          </w:rPrChange>
-        </w:rPr>
-      </w:pPr>
-      <w:r>
-        <w:rPr>
-          <w:rFonts w:ascii="IBM Plex Sans" w:hAnsi="IBM Plex Sans"/>
-          <w:rPrChange w:id="134" w:author="S Saraoudas" w:date="2021-06-08T18:26:00Z">
-            <w:rPr/>
-          </w:rPrChange>
+          <w:lang w:val="en-GB"/>
+        </w:rPr>
+      </w:pPr>
+      <w:r>
+        <w:rPr>
+          <w:rFonts w:ascii="IBM Plex Sans" w:hAnsi="IBM Plex Sans"/>
+          <w:lang w:val="en-GB"/>
         </w:rPr>
         <w:lastRenderedPageBreak/>
         <w:t>Preparation for delivery to IBM Security X-Force IR (on standalone machine)</w:t>
@@ -1530,9 +1231,7 @@
         <w:ind w:left="576" w:hanging="576"/>
         <w:rPr>
           <w:rFonts w:ascii="IBM Plex Sans" w:hAnsi="IBM Plex Sans"/>
-          <w:rPrChange w:id="135" w:author="S Saraoudas" w:date="2021-06-08T18:26:00Z">
-            <w:rPr/>
-          </w:rPrChange>
+          <w:lang w:val="en-GB"/>
         </w:rPr>
       </w:pPr>
     </w:p>
@@ -1545,17 +1244,13 @@
         </w:numPr>
         <w:rPr>
           <w:rFonts w:ascii="IBM Plex Sans" w:hAnsi="IBM Plex Sans"/>
-          <w:rPrChange w:id="136" w:author="S Saraoudas" w:date="2021-06-08T18:26:00Z">
-            <w:rPr/>
-          </w:rPrChange>
-        </w:rPr>
-      </w:pPr>
-      <w:r>
-        <w:rPr>
-          <w:rFonts w:ascii="IBM Plex Sans" w:hAnsi="IBM Plex Sans"/>
-          <w:rPrChange w:id="137" w:author="S Saraoudas" w:date="2021-06-08T18:26:00Z">
-            <w:rPr/>
-          </w:rPrChange>
+          <w:lang w:val="en-GB"/>
+        </w:rPr>
+      </w:pPr>
+      <w:r>
+        <w:rPr>
+          <w:rFonts w:ascii="IBM Plex Sans" w:hAnsi="IBM Plex Sans"/>
+          <w:lang w:val="en-GB"/>
         </w:rPr>
         <w:t>Disconnect the external storage media from the target machine</w:t>
       </w:r>
@@ -1564,13 +1259,7 @@
           <w:rFonts w:ascii="IBM Plex Sans" w:eastAsiaTheme="majorEastAsia" w:hAnsi="IBM Plex Sans" w:cstheme="majorBidi"/>
           <w:sz w:val="24"/>
           <w:szCs w:val="32"/>
-          <w:rPrChange w:id="138" w:author="S Saraoudas" w:date="2021-06-08T18:26:00Z">
-            <w:rPr>
-              <w:rFonts w:eastAsiaTheme="majorEastAsia" w:cstheme="majorBidi"/>
-              <w:sz w:val="24"/>
-              <w:szCs w:val="32"/>
-            </w:rPr>
-          </w:rPrChange>
+          <w:lang w:val="en-GB"/>
         </w:rPr>
         <w:t xml:space="preserve"> </w:t>
       </w:r>
@@ -1584,35 +1273,27 @@
         </w:numPr>
         <w:rPr>
           <w:rFonts w:ascii="IBM Plex Sans" w:hAnsi="IBM Plex Sans"/>
-          <w:rPrChange w:id="139" w:author="S Saraoudas" w:date="2021-06-08T18:26:00Z">
-            <w:rPr/>
-          </w:rPrChange>
-        </w:rPr>
-      </w:pPr>
-      <w:r>
-        <w:rPr>
-          <w:rFonts w:ascii="IBM Plex Sans" w:hAnsi="IBM Plex Sans"/>
-          <w:rPrChange w:id="140" w:author="S Saraoudas" w:date="2021-06-08T18:26:00Z">
-            <w:rPr/>
-          </w:rPrChange>
+          <w:lang w:val="en-GB"/>
+        </w:rPr>
+      </w:pPr>
+      <w:r>
+        <w:rPr>
+          <w:rFonts w:ascii="IBM Plex Sans" w:hAnsi="IBM Plex Sans"/>
+          <w:lang w:val="en-GB"/>
         </w:rPr>
         <w:t xml:space="preserve">Connect removable media to a </w:t>
       </w:r>
       <w:r>
         <w:rPr>
           <w:rFonts w:ascii="IBM Plex Sans" w:hAnsi="IBM Plex Sans"/>
-          <w:rPrChange w:id="141" w:author="S Saraoudas" w:date="2021-06-08T18:26:00Z">
-            <w:rPr/>
-          </w:rPrChange>
+          <w:lang w:val="en-GB"/>
         </w:rPr>
         <w:t xml:space="preserve">standalone </w:t>
       </w:r>
       <w:r>
         <w:rPr>
           <w:rFonts w:ascii="IBM Plex Sans" w:hAnsi="IBM Plex Sans"/>
-          <w:rPrChange w:id="142" w:author="S Saraoudas" w:date="2021-06-08T18:26:00Z">
-            <w:rPr/>
-          </w:rPrChange>
+          <w:lang w:val="en-GB"/>
         </w:rPr>
         <w:t>workstation</w:t>
       </w:r>
@@ -1624,12 +1305,7 @@
           <w:rFonts w:ascii="IBM Plex Sans" w:hAnsi="IBM Plex Sans"/>
           <w:sz w:val="24"/>
           <w:szCs w:val="28"/>
-          <w:rPrChange w:id="143" w:author="S Saraoudas" w:date="2021-06-08T18:26:00Z">
-            <w:rPr>
-              <w:sz w:val="24"/>
-              <w:szCs w:val="28"/>
-            </w:rPr>
-          </w:rPrChange>
+          <w:lang w:val="en-GB"/>
         </w:rPr>
       </w:pPr>
       <w:r>
@@ -1637,12 +1313,7 @@
           <w:rFonts w:ascii="IBM Plex Sans" w:hAnsi="IBM Plex Sans"/>
           <w:sz w:val="24"/>
           <w:szCs w:val="28"/>
-          <w:rPrChange w:id="144" w:author="S Saraoudas" w:date="2021-06-08T18:26:00Z">
-            <w:rPr>
-              <w:sz w:val="24"/>
-              <w:szCs w:val="28"/>
-            </w:rPr>
-          </w:rPrChange>
+          <w:lang w:val="en-GB"/>
         </w:rPr>
         <w:t>Calculate hash value</w:t>
       </w:r>
@@ -1652,26 +1323,20 @@
         <w:spacing w:before="240"/>
         <w:rPr>
           <w:rFonts w:ascii="IBM Plex Sans" w:hAnsi="IBM Plex Sans"/>
-          <w:rPrChange w:id="145" w:author="S Saraoudas" w:date="2021-06-08T18:26:00Z">
-            <w:rPr/>
-          </w:rPrChange>
-        </w:rPr>
-      </w:pPr>
-      <w:r>
-        <w:rPr>
-          <w:rFonts w:ascii="IBM Plex Sans" w:hAnsi="IBM Plex Sans"/>
-          <w:rPrChange w:id="146" w:author="S Saraoudas" w:date="2021-06-08T18:26:00Z">
-            <w:rPr/>
-          </w:rPrChange>
+          <w:lang w:val="en-GB"/>
+        </w:rPr>
+      </w:pPr>
+      <w:r>
+        <w:rPr>
+          <w:rFonts w:ascii="IBM Plex Sans" w:hAnsi="IBM Plex Sans"/>
+          <w:lang w:val="en-GB"/>
         </w:rPr>
         <w:t xml:space="preserve">Note: In the following commands, replace </w:t>
       </w:r>
       <w:r>
         <w:rPr>
           <w:rFonts w:ascii="IBM Plex Sans" w:hAnsi="IBM Plex Sans"/>
-          <w:rPrChange w:id="147" w:author="S Saraoudas" w:date="2021-06-08T18:26:00Z">
-            <w:rPr/>
-          </w:rPrChange>
+          <w:lang w:val="en-GB"/>
         </w:rPr>
         <w:t>‘</w:t>
       </w:r>
@@ -1679,9 +1344,7 @@
       <w:r>
         <w:rPr>
           <w:rFonts w:ascii="IBM Plex Sans" w:hAnsi="IBM Plex Sans"/>
-          <w:rPrChange w:id="148" w:author="S Saraoudas" w:date="2021-06-08T18:26:00Z">
-            <w:rPr/>
-          </w:rPrChange>
+          <w:lang w:val="en-GB"/>
         </w:rPr>
         <w:t>ram_image_file</w:t>
       </w:r>
@@ -1689,18 +1352,14 @@
       <w:r>
         <w:rPr>
           <w:rFonts w:ascii="IBM Plex Sans" w:hAnsi="IBM Plex Sans"/>
-          <w:rPrChange w:id="149" w:author="S Saraoudas" w:date="2021-06-08T18:26:00Z">
-            <w:rPr/>
-          </w:rPrChange>
+          <w:lang w:val="en-GB"/>
         </w:rPr>
         <w:t>’</w:t>
       </w:r>
       <w:r>
         <w:rPr>
           <w:rFonts w:ascii="IBM Plex Sans" w:hAnsi="IBM Plex Sans"/>
-          <w:rPrChange w:id="150" w:author="S Saraoudas" w:date="2021-06-08T18:26:00Z">
-            <w:rPr/>
-          </w:rPrChange>
+          <w:lang w:val="en-GB"/>
         </w:rPr>
         <w:t xml:space="preserve"> with the path to the previously created RAM image file.</w:t>
       </w:r>
@@ -1710,17 +1369,13 @@
         <w:pStyle w:val="Heading3"/>
         <w:rPr>
           <w:rFonts w:ascii="IBM Plex Sans" w:hAnsi="IBM Plex Sans"/>
-          <w:rPrChange w:id="151" w:author="S Saraoudas" w:date="2021-06-08T18:26:00Z">
-            <w:rPr/>
-          </w:rPrChange>
-        </w:rPr>
-      </w:pPr>
-      <w:r>
-        <w:rPr>
-          <w:rFonts w:ascii="IBM Plex Sans" w:hAnsi="IBM Plex Sans"/>
-          <w:rPrChange w:id="152" w:author="S Saraoudas" w:date="2021-06-08T18:26:00Z">
-            <w:rPr/>
-          </w:rPrChange>
+          <w:lang w:val="en-GB"/>
+        </w:rPr>
+      </w:pPr>
+      <w:r>
+        <w:rPr>
+          <w:rFonts w:ascii="IBM Plex Sans" w:hAnsi="IBM Plex Sans"/>
+          <w:lang w:val="en-GB"/>
         </w:rPr>
         <w:t>Using Linux</w:t>
       </w:r>
@@ -1730,35 +1385,27 @@
         <w:ind w:left="113"/>
         <w:rPr>
           <w:rFonts w:ascii="IBM Plex Sans" w:hAnsi="IBM Plex Sans"/>
-          <w:rPrChange w:id="153" w:author="S Saraoudas" w:date="2021-06-08T18:26:00Z">
-            <w:rPr/>
-          </w:rPrChange>
-        </w:rPr>
-      </w:pPr>
-      <w:r>
-        <w:rPr>
-          <w:rFonts w:ascii="IBM Plex Sans" w:hAnsi="IBM Plex Sans"/>
-          <w:rPrChange w:id="154" w:author="S Saraoudas" w:date="2021-06-08T18:26:00Z">
-            <w:rPr/>
-          </w:rPrChange>
+          <w:lang w:val="en-GB"/>
+        </w:rPr>
+      </w:pPr>
+      <w:r>
+        <w:rPr>
+          <w:rFonts w:ascii="IBM Plex Sans" w:hAnsi="IBM Plex Sans"/>
+          <w:lang w:val="en-GB"/>
         </w:rPr>
         <w:t xml:space="preserve">To calculate hash values on a Linux machine, launch a shell (most probably bash) and </w:t>
       </w:r>
       <w:r>
         <w:rPr>
           <w:rFonts w:ascii="IBM Plex Sans" w:hAnsi="IBM Plex Sans"/>
-          <w:rPrChange w:id="155" w:author="S Saraoudas" w:date="2021-06-08T18:26:00Z">
-            <w:rPr/>
-          </w:rPrChange>
+          <w:lang w:val="en-GB"/>
         </w:rPr>
         <w:t>execute the following commands</w:t>
       </w:r>
       <w:r>
         <w:rPr>
           <w:rFonts w:ascii="IBM Plex Sans" w:hAnsi="IBM Plex Sans"/>
-          <w:rPrChange w:id="156" w:author="S Saraoudas" w:date="2021-06-08T18:26:00Z">
-            <w:rPr/>
-          </w:rPrChange>
+          <w:lang w:val="en-GB"/>
         </w:rPr>
         <w:t>:</w:t>
       </w:r>
@@ -1773,17 +1420,13 @@
         <w:ind w:left="113"/>
         <w:rPr>
           <w:rFonts w:ascii="IBM Plex Sans" w:hAnsi="IBM Plex Sans"/>
-          <w:rPrChange w:id="157" w:author="S Saraoudas" w:date="2021-06-08T18:26:00Z">
-            <w:rPr/>
-          </w:rPrChange>
-        </w:rPr>
-      </w:pPr>
-      <w:r>
-        <w:rPr>
-          <w:rFonts w:ascii="IBM Plex Sans" w:hAnsi="IBM Plex Sans"/>
-          <w:rPrChange w:id="158" w:author="S Saraoudas" w:date="2021-06-08T18:26:00Z">
-            <w:rPr/>
-          </w:rPrChange>
+          <w:lang w:val="en-GB"/>
+        </w:rPr>
+      </w:pPr>
+      <w:r>
+        <w:rPr>
+          <w:rFonts w:ascii="IBM Plex Sans" w:hAnsi="IBM Plex Sans"/>
+          <w:lang w:val="en-GB"/>
         </w:rPr>
         <w:t xml:space="preserve">$ md5sum </w:t>
       </w:r>
@@ -1791,9 +1434,7 @@
       <w:r>
         <w:rPr>
           <w:rFonts w:ascii="IBM Plex Sans" w:hAnsi="IBM Plex Sans"/>
-          <w:rPrChange w:id="159" w:author="S Saraoudas" w:date="2021-06-08T18:26:00Z">
-            <w:rPr/>
-          </w:rPrChange>
+          <w:lang w:val="en-GB"/>
         </w:rPr>
         <w:t>ram_image_file</w:t>
       </w:r>
@@ -1801,9 +1442,7 @@
       <w:r>
         <w:rPr>
           <w:rFonts w:ascii="IBM Plex Sans" w:hAnsi="IBM Plex Sans"/>
-          <w:rPrChange w:id="160" w:author="S Saraoudas" w:date="2021-06-08T18:26:00Z">
-            <w:rPr/>
-          </w:rPrChange>
+          <w:lang w:val="en-GB"/>
         </w:rPr>
         <w:t xml:space="preserve"> &gt;&gt; memory_image_checksum.txt</w:t>
       </w:r>
@@ -1818,17 +1457,13 @@
         <w:ind w:left="113"/>
         <w:rPr>
           <w:rFonts w:ascii="IBM Plex Sans" w:hAnsi="IBM Plex Sans"/>
-          <w:rPrChange w:id="161" w:author="S Saraoudas" w:date="2021-06-08T18:26:00Z">
-            <w:rPr/>
-          </w:rPrChange>
-        </w:rPr>
-      </w:pPr>
-      <w:r>
-        <w:rPr>
-          <w:rFonts w:ascii="IBM Plex Sans" w:hAnsi="IBM Plex Sans"/>
-          <w:rPrChange w:id="162" w:author="S Saraoudas" w:date="2021-06-08T18:26:00Z">
-            <w:rPr/>
-          </w:rPrChange>
+          <w:lang w:val="en-GB"/>
+        </w:rPr>
+      </w:pPr>
+      <w:r>
+        <w:rPr>
+          <w:rFonts w:ascii="IBM Plex Sans" w:hAnsi="IBM Plex Sans"/>
+          <w:lang w:val="en-GB"/>
         </w:rPr>
         <w:t xml:space="preserve">$ sha1sum </w:t>
       </w:r>
@@ -1836,9 +1471,7 @@
       <w:r>
         <w:rPr>
           <w:rFonts w:ascii="IBM Plex Sans" w:hAnsi="IBM Plex Sans"/>
-          <w:rPrChange w:id="163" w:author="S Saraoudas" w:date="2021-06-08T18:26:00Z">
-            <w:rPr/>
-          </w:rPrChange>
+          <w:lang w:val="en-GB"/>
         </w:rPr>
         <w:t>ram_image_file</w:t>
       </w:r>
@@ -1846,9 +1479,7 @@
       <w:r>
         <w:rPr>
           <w:rFonts w:ascii="IBM Plex Sans" w:hAnsi="IBM Plex Sans"/>
-          <w:rPrChange w:id="164" w:author="S Saraoudas" w:date="2021-06-08T18:26:00Z">
-            <w:rPr/>
-          </w:rPrChange>
+          <w:lang w:val="en-GB"/>
         </w:rPr>
         <w:t xml:space="preserve"> &gt;&gt; memory_image_checksum.txt</w:t>
       </w:r>
@@ -1858,17 +1489,13 @@
         <w:pStyle w:val="Heading3"/>
         <w:rPr>
           <w:rFonts w:ascii="IBM Plex Sans" w:hAnsi="IBM Plex Sans"/>
-          <w:rPrChange w:id="165" w:author="S Saraoudas" w:date="2021-06-08T18:26:00Z">
-            <w:rPr/>
-          </w:rPrChange>
-        </w:rPr>
-      </w:pPr>
-      <w:r>
-        <w:rPr>
-          <w:rFonts w:ascii="IBM Plex Sans" w:hAnsi="IBM Plex Sans"/>
-          <w:rPrChange w:id="166" w:author="S Saraoudas" w:date="2021-06-08T18:26:00Z">
-            <w:rPr/>
-          </w:rPrChange>
+          <w:lang w:val="en-GB"/>
+        </w:rPr>
+      </w:pPr>
+      <w:r>
+        <w:rPr>
+          <w:rFonts w:ascii="IBM Plex Sans" w:hAnsi="IBM Plex Sans"/>
+          <w:lang w:val="en-GB"/>
         </w:rPr>
         <w:t>Using Mac OS X</w:t>
       </w:r>
@@ -1878,35 +1505,27 @@
         <w:ind w:left="113"/>
         <w:rPr>
           <w:rFonts w:ascii="IBM Plex Sans" w:hAnsi="IBM Plex Sans"/>
-          <w:rPrChange w:id="167" w:author="S Saraoudas" w:date="2021-06-08T18:26:00Z">
-            <w:rPr/>
-          </w:rPrChange>
-        </w:rPr>
-      </w:pPr>
-      <w:r>
-        <w:rPr>
-          <w:rFonts w:ascii="IBM Plex Sans" w:hAnsi="IBM Plex Sans"/>
-          <w:rPrChange w:id="168" w:author="S Saraoudas" w:date="2021-06-08T18:26:00Z">
-            <w:rPr/>
-          </w:rPrChange>
+          <w:lang w:val="en-GB"/>
+        </w:rPr>
+      </w:pPr>
+      <w:r>
+        <w:rPr>
+          <w:rFonts w:ascii="IBM Plex Sans" w:hAnsi="IBM Plex Sans"/>
+          <w:lang w:val="en-GB"/>
         </w:rPr>
         <w:t xml:space="preserve">To calculate hash values on Mac OS X machine, launch shell (most probably Terminal) and </w:t>
       </w:r>
       <w:r>
         <w:rPr>
           <w:rFonts w:ascii="IBM Plex Sans" w:hAnsi="IBM Plex Sans"/>
-          <w:rPrChange w:id="169" w:author="S Saraoudas" w:date="2021-06-08T18:26:00Z">
-            <w:rPr/>
-          </w:rPrChange>
+          <w:lang w:val="en-GB"/>
         </w:rPr>
         <w:t>execute the following commands</w:t>
       </w:r>
       <w:r>
         <w:rPr>
           <w:rFonts w:ascii="IBM Plex Sans" w:hAnsi="IBM Plex Sans"/>
-          <w:rPrChange w:id="170" w:author="S Saraoudas" w:date="2021-06-08T18:26:00Z">
-            <w:rPr/>
-          </w:rPrChange>
+          <w:lang w:val="en-GB"/>
         </w:rPr>
         <w:t>:</w:t>
       </w:r>
@@ -1921,17 +1540,13 @@
         <w:ind w:left="113"/>
         <w:rPr>
           <w:rFonts w:ascii="IBM Plex Sans" w:hAnsi="IBM Plex Sans"/>
-          <w:rPrChange w:id="171" w:author="S Saraoudas" w:date="2021-06-08T18:26:00Z">
-            <w:rPr/>
-          </w:rPrChange>
-        </w:rPr>
-      </w:pPr>
-      <w:r>
-        <w:rPr>
-          <w:rFonts w:ascii="IBM Plex Sans" w:hAnsi="IBM Plex Sans"/>
-          <w:rPrChange w:id="172" w:author="S Saraoudas" w:date="2021-06-08T18:26:00Z">
-            <w:rPr/>
-          </w:rPrChange>
+          <w:lang w:val="en-GB"/>
+        </w:rPr>
+      </w:pPr>
+      <w:r>
+        <w:rPr>
+          <w:rFonts w:ascii="IBM Plex Sans" w:hAnsi="IBM Plex Sans"/>
+          <w:lang w:val="en-GB"/>
         </w:rPr>
         <w:t xml:space="preserve">$ </w:t>
       </w:r>
@@ -1939,9 +1554,7 @@
       <w:r>
         <w:rPr>
           <w:rFonts w:ascii="IBM Plex Sans" w:hAnsi="IBM Plex Sans"/>
-          <w:rPrChange w:id="173" w:author="S Saraoudas" w:date="2021-06-08T18:26:00Z">
-            <w:rPr/>
-          </w:rPrChange>
+          <w:lang w:val="en-GB"/>
         </w:rPr>
         <w:t>shasum</w:t>
       </w:r>
@@ -1949,9 +1562,7 @@
       <w:r>
         <w:rPr>
           <w:rFonts w:ascii="IBM Plex Sans" w:hAnsi="IBM Plex Sans"/>
-          <w:rPrChange w:id="174" w:author="S Saraoudas" w:date="2021-06-08T18:26:00Z">
-            <w:rPr/>
-          </w:rPrChange>
+          <w:lang w:val="en-GB"/>
         </w:rPr>
         <w:t xml:space="preserve"> </w:t>
       </w:r>
@@ -1959,9 +1570,7 @@
       <w:r>
         <w:rPr>
           <w:rFonts w:ascii="IBM Plex Sans" w:hAnsi="IBM Plex Sans"/>
-          <w:rPrChange w:id="175" w:author="S Saraoudas" w:date="2021-06-08T18:26:00Z">
-            <w:rPr/>
-          </w:rPrChange>
+          <w:lang w:val="en-GB"/>
         </w:rPr>
         <w:t>ram_image_file</w:t>
       </w:r>
@@ -1969,9 +1578,7 @@
       <w:r>
         <w:rPr>
           <w:rFonts w:ascii="IBM Plex Sans" w:hAnsi="IBM Plex Sans"/>
-          <w:rPrChange w:id="176" w:author="S Saraoudas" w:date="2021-06-08T18:26:00Z">
-            <w:rPr/>
-          </w:rPrChange>
+          <w:lang w:val="en-GB"/>
         </w:rPr>
         <w:t xml:space="preserve"> &gt;&gt; memory_image_checksum.txt</w:t>
       </w:r>
@@ -1986,17 +1593,13 @@
         <w:ind w:left="113"/>
         <w:rPr>
           <w:rFonts w:ascii="IBM Plex Sans" w:hAnsi="IBM Plex Sans"/>
-          <w:rPrChange w:id="177" w:author="S Saraoudas" w:date="2021-06-08T18:26:00Z">
-            <w:rPr/>
-          </w:rPrChange>
-        </w:rPr>
-      </w:pPr>
-      <w:r>
-        <w:rPr>
-          <w:rFonts w:ascii="IBM Plex Sans" w:hAnsi="IBM Plex Sans"/>
-          <w:rPrChange w:id="178" w:author="S Saraoudas" w:date="2021-06-08T18:26:00Z">
-            <w:rPr/>
-          </w:rPrChange>
+          <w:lang w:val="en-GB"/>
+        </w:rPr>
+      </w:pPr>
+      <w:r>
+        <w:rPr>
+          <w:rFonts w:ascii="IBM Plex Sans" w:hAnsi="IBM Plex Sans"/>
+          <w:lang w:val="en-GB"/>
         </w:rPr>
         <w:t xml:space="preserve">$ md5 </w:t>
       </w:r>
@@ -2004,9 +1607,7 @@
       <w:r>
         <w:rPr>
           <w:rFonts w:ascii="IBM Plex Sans" w:hAnsi="IBM Plex Sans"/>
-          <w:rPrChange w:id="179" w:author="S Saraoudas" w:date="2021-06-08T18:26:00Z">
-            <w:rPr/>
-          </w:rPrChange>
+          <w:lang w:val="en-GB"/>
         </w:rPr>
         <w:t>ram_image_file</w:t>
       </w:r>
@@ -2014,9 +1615,7 @@
       <w:r>
         <w:rPr>
           <w:rFonts w:ascii="IBM Plex Sans" w:hAnsi="IBM Plex Sans"/>
-          <w:rPrChange w:id="180" w:author="S Saraoudas" w:date="2021-06-08T18:26:00Z">
-            <w:rPr/>
-          </w:rPrChange>
+          <w:lang w:val="en-GB"/>
         </w:rPr>
         <w:t xml:space="preserve"> &gt;&gt; memory_image_checksum.txt</w:t>
       </w:r>
@@ -2026,17 +1625,13 @@
         <w:pStyle w:val="Heading3"/>
         <w:rPr>
           <w:rFonts w:ascii="IBM Plex Sans" w:hAnsi="IBM Plex Sans"/>
-          <w:rPrChange w:id="181" w:author="S Saraoudas" w:date="2021-06-08T18:26:00Z">
-            <w:rPr/>
-          </w:rPrChange>
-        </w:rPr>
-      </w:pPr>
-      <w:r>
-        <w:rPr>
-          <w:rFonts w:ascii="IBM Plex Sans" w:hAnsi="IBM Plex Sans"/>
-          <w:rPrChange w:id="182" w:author="S Saraoudas" w:date="2021-06-08T18:26:00Z">
-            <w:rPr/>
-          </w:rPrChange>
+          <w:lang w:val="en-GB"/>
+        </w:rPr>
+      </w:pPr>
+      <w:r>
+        <w:rPr>
+          <w:rFonts w:ascii="IBM Plex Sans" w:hAnsi="IBM Plex Sans"/>
+          <w:lang w:val="en-GB"/>
         </w:rPr>
         <w:t>Using Windows</w:t>
       </w:r>
@@ -2045,64 +1640,48 @@
       <w:pPr>
         <w:rPr>
           <w:rFonts w:ascii="IBM Plex Sans" w:hAnsi="IBM Plex Sans"/>
-          <w:rPrChange w:id="183" w:author="S Saraoudas" w:date="2021-06-08T18:26:00Z">
-            <w:rPr/>
-          </w:rPrChange>
-        </w:rPr>
-      </w:pPr>
-      <w:r>
-        <w:rPr>
-          <w:rFonts w:ascii="IBM Plex Sans" w:hAnsi="IBM Plex Sans"/>
-          <w:rPrChange w:id="184" w:author="S Saraoudas" w:date="2021-06-08T18:26:00Z">
-            <w:rPr/>
-          </w:rPrChange>
+          <w:lang w:val="en-GB"/>
+        </w:rPr>
+      </w:pPr>
+      <w:r>
+        <w:rPr>
+          <w:rFonts w:ascii="IBM Plex Sans" w:hAnsi="IBM Plex Sans"/>
+          <w:lang w:val="en-GB"/>
         </w:rPr>
         <w:t>To calculate a hash value</w:t>
       </w:r>
       <w:r>
         <w:rPr>
           <w:rFonts w:ascii="IBM Plex Sans" w:hAnsi="IBM Plex Sans"/>
-          <w:rPrChange w:id="185" w:author="S Saraoudas" w:date="2021-06-08T18:26:00Z">
-            <w:rPr/>
-          </w:rPrChange>
+          <w:lang w:val="en-GB"/>
         </w:rPr>
         <w:t xml:space="preserve"> on a Windows machine</w:t>
       </w:r>
       <w:r>
         <w:rPr>
           <w:rFonts w:ascii="IBM Plex Sans" w:hAnsi="IBM Plex Sans"/>
-          <w:rPrChange w:id="186" w:author="S Saraoudas" w:date="2021-06-08T18:26:00Z">
-            <w:rPr/>
-          </w:rPrChange>
+          <w:lang w:val="en-GB"/>
         </w:rPr>
         <w:t xml:space="preserve">, </w:t>
       </w:r>
       <w:r>
         <w:rPr>
           <w:rFonts w:ascii="IBM Plex Sans" w:hAnsi="IBM Plex Sans"/>
-          <w:rPrChange w:id="187" w:author="S Saraoudas" w:date="2021-06-08T18:26:00Z">
-            <w:rPr/>
-          </w:rPrChange>
+          <w:lang w:val="en-GB"/>
         </w:rPr>
         <w:t xml:space="preserve">launch Windows </w:t>
       </w:r>
-      <w:proofErr w:type="spellStart"/>
-      <w:r>
-        <w:rPr>
-          <w:rFonts w:ascii="IBM Plex Sans" w:hAnsi="IBM Plex Sans"/>
-          <w:rPrChange w:id="188" w:author="S Saraoudas" w:date="2021-06-08T18:26:00Z">
-            <w:rPr/>
-          </w:rPrChange>
-        </w:rPr>
-        <w:t>Powershell</w:t>
-      </w:r>
-      <w:proofErr w:type="spellEnd"/>
-      <w:r>
-        <w:rPr>
-          <w:rFonts w:ascii="IBM Plex Sans" w:hAnsi="IBM Plex Sans"/>
-          <w:rPrChange w:id="189" w:author="S Saraoudas" w:date="2021-06-08T18:26:00Z">
-            <w:rPr/>
-          </w:rPrChange>
+      <w:r>
+        <w:rPr>
+          <w:rFonts w:ascii="IBM Plex Sans" w:hAnsi="IBM Plex Sans"/>
+          <w:lang w:val="en-GB"/>
+        </w:rPr>
+        <w:t>PowerShell</w:t>
+      </w:r>
+      <w:r>
+        <w:rPr>
+          <w:rFonts w:ascii="IBM Plex Sans" w:hAnsi="IBM Plex Sans"/>
+          <w:lang w:val="en-GB"/>
         </w:rPr>
         <w:t xml:space="preserve"> and execute the following commands:</w:t>
       </w:r>
@@ -2117,17 +1696,13 @@
         <w:ind w:left="113"/>
         <w:rPr>
           <w:rFonts w:ascii="IBM Plex Sans" w:hAnsi="IBM Plex Sans"/>
-          <w:rPrChange w:id="190" w:author="S Saraoudas" w:date="2021-06-08T18:26:00Z">
-            <w:rPr/>
-          </w:rPrChange>
-        </w:rPr>
-      </w:pPr>
-      <w:r>
-        <w:rPr>
-          <w:rFonts w:ascii="IBM Plex Sans" w:hAnsi="IBM Plex Sans"/>
-          <w:rPrChange w:id="191" w:author="S Saraoudas" w:date="2021-06-08T18:26:00Z">
-            <w:rPr/>
-          </w:rPrChange>
+          <w:lang w:val="en-GB"/>
+        </w:rPr>
+      </w:pPr>
+      <w:r>
+        <w:rPr>
+          <w:rFonts w:ascii="IBM Plex Sans" w:hAnsi="IBM Plex Sans"/>
+          <w:lang w:val="en-GB"/>
         </w:rPr>
         <w:t>Get-</w:t>
       </w:r>
@@ -2135,9 +1710,7 @@
       <w:r>
         <w:rPr>
           <w:rFonts w:ascii="IBM Plex Sans" w:hAnsi="IBM Plex Sans"/>
-          <w:rPrChange w:id="192" w:author="S Saraoudas" w:date="2021-06-08T18:26:00Z">
-            <w:rPr/>
-          </w:rPrChange>
+          <w:lang w:val="en-GB"/>
         </w:rPr>
         <w:t>FileHash</w:t>
       </w:r>
@@ -2145,9 +1718,7 @@
       <w:r>
         <w:rPr>
           <w:rFonts w:ascii="IBM Plex Sans" w:hAnsi="IBM Plex Sans"/>
-          <w:rPrChange w:id="193" w:author="S Saraoudas" w:date="2021-06-08T18:26:00Z">
-            <w:rPr/>
-          </w:rPrChange>
+          <w:lang w:val="en-GB"/>
         </w:rPr>
         <w:t xml:space="preserve"> </w:t>
       </w:r>
@@ -2155,9 +1726,7 @@
       <w:r>
         <w:rPr>
           <w:rFonts w:ascii="IBM Plex Sans" w:hAnsi="IBM Plex Sans"/>
-          <w:rPrChange w:id="194" w:author="S Saraoudas" w:date="2021-06-08T18:26:00Z">
-            <w:rPr/>
-          </w:rPrChange>
+          <w:lang w:val="en-GB"/>
         </w:rPr>
         <w:t>ram_image_file</w:t>
       </w:r>
@@ -2165,9 +1734,7 @@
       <w:r>
         <w:rPr>
           <w:rFonts w:ascii="IBM Plex Sans" w:hAnsi="IBM Plex Sans"/>
-          <w:rPrChange w:id="195" w:author="S Saraoudas" w:date="2021-06-08T18:26:00Z">
-            <w:rPr/>
-          </w:rPrChange>
+          <w:lang w:val="en-GB"/>
         </w:rPr>
         <w:t xml:space="preserve"> -Algorithm MD5 &gt;&gt; memory_image_checksum.txt</w:t>
       </w:r>
@@ -2182,17 +1749,13 @@
         <w:ind w:left="567" w:hanging="454"/>
         <w:rPr>
           <w:rFonts w:ascii="IBM Plex Sans" w:hAnsi="IBM Plex Sans"/>
-          <w:rPrChange w:id="196" w:author="S Saraoudas" w:date="2021-06-08T18:26:00Z">
-            <w:rPr/>
-          </w:rPrChange>
-        </w:rPr>
-      </w:pPr>
-      <w:r>
-        <w:rPr>
-          <w:rFonts w:ascii="IBM Plex Sans" w:hAnsi="IBM Plex Sans"/>
-          <w:rPrChange w:id="197" w:author="S Saraoudas" w:date="2021-06-08T18:26:00Z">
-            <w:rPr/>
-          </w:rPrChange>
+          <w:lang w:val="en-GB"/>
+        </w:rPr>
+      </w:pPr>
+      <w:r>
+        <w:rPr>
+          <w:rFonts w:ascii="IBM Plex Sans" w:hAnsi="IBM Plex Sans"/>
+          <w:lang w:val="en-GB"/>
         </w:rPr>
         <w:t>Get-</w:t>
       </w:r>
@@ -2200,9 +1763,7 @@
       <w:r>
         <w:rPr>
           <w:rFonts w:ascii="IBM Plex Sans" w:hAnsi="IBM Plex Sans"/>
-          <w:rPrChange w:id="198" w:author="S Saraoudas" w:date="2021-06-08T18:26:00Z">
-            <w:rPr/>
-          </w:rPrChange>
+          <w:lang w:val="en-GB"/>
         </w:rPr>
         <w:t>FileHash</w:t>
       </w:r>
@@ -2210,9 +1771,7 @@
       <w:r>
         <w:rPr>
           <w:rFonts w:ascii="IBM Plex Sans" w:hAnsi="IBM Plex Sans"/>
-          <w:rPrChange w:id="199" w:author="S Saraoudas" w:date="2021-06-08T18:26:00Z">
-            <w:rPr/>
-          </w:rPrChange>
+          <w:lang w:val="en-GB"/>
         </w:rPr>
         <w:t xml:space="preserve"> </w:t>
       </w:r>
@@ -2220,9 +1779,7 @@
       <w:r>
         <w:rPr>
           <w:rFonts w:ascii="IBM Plex Sans" w:hAnsi="IBM Plex Sans"/>
-          <w:rPrChange w:id="200" w:author="S Saraoudas" w:date="2021-06-08T18:26:00Z">
-            <w:rPr/>
-          </w:rPrChange>
+          <w:lang w:val="en-GB"/>
         </w:rPr>
         <w:t>ram_image_file</w:t>
       </w:r>
@@ -2230,9 +1787,7 @@
       <w:r>
         <w:rPr>
           <w:rFonts w:ascii="IBM Plex Sans" w:hAnsi="IBM Plex Sans"/>
-          <w:rPrChange w:id="201" w:author="S Saraoudas" w:date="2021-06-08T18:26:00Z">
-            <w:rPr/>
-          </w:rPrChange>
+          <w:lang w:val="en-GB"/>
         </w:rPr>
         <w:t xml:space="preserve"> -Algorithm SHA1 &gt;&gt; memory_image_checksum.txt</w:t>
       </w:r>
@@ -2243,9 +1798,7 @@
         <w:spacing w:after="240"/>
         <w:rPr>
           <w:rFonts w:ascii="IBM Plex Sans" w:hAnsi="IBM Plex Sans"/>
-          <w:rPrChange w:id="202" w:author="S Saraoudas" w:date="2021-06-08T18:26:00Z">
-            <w:rPr/>
-          </w:rPrChange>
+          <w:lang w:val="en-GB"/>
         </w:rPr>
       </w:pPr>
       <w:r>
@@ -2253,21 +1806,14 @@
           <w:rFonts w:ascii="IBM Plex Sans" w:hAnsi="IBM Plex Sans"/>
           <w:sz w:val="24"/>
           <w:szCs w:val="28"/>
-          <w:rPrChange w:id="203" w:author="S Saraoudas" w:date="2021-06-08T18:26:00Z">
-            <w:rPr>
-              <w:sz w:val="24"/>
-              <w:szCs w:val="28"/>
-            </w:rPr>
-          </w:rPrChange>
+          <w:lang w:val="en-GB"/>
         </w:rPr>
         <w:t>Verify</w:t>
       </w:r>
       <w:r>
         <w:rPr>
           <w:rFonts w:ascii="IBM Plex Sans" w:hAnsi="IBM Plex Sans"/>
-          <w:rPrChange w:id="204" w:author="S Saraoudas" w:date="2021-06-08T18:26:00Z">
-            <w:rPr/>
-          </w:rPrChange>
+          <w:lang w:val="en-GB"/>
         </w:rPr>
         <w:t xml:space="preserve"> Hash output</w:t>
       </w:r>
@@ -2276,80 +1822,62 @@
       <w:pPr>
         <w:rPr>
           <w:rFonts w:ascii="IBM Plex Sans" w:hAnsi="IBM Plex Sans"/>
-          <w:rPrChange w:id="205" w:author="S Saraoudas" w:date="2021-06-08T18:26:00Z">
-            <w:rPr/>
-          </w:rPrChange>
-        </w:rPr>
-      </w:pPr>
-      <w:r>
-        <w:rPr>
-          <w:rFonts w:ascii="IBM Plex Sans" w:hAnsi="IBM Plex Sans"/>
-          <w:rPrChange w:id="206" w:author="S Saraoudas" w:date="2021-06-08T18:26:00Z">
-            <w:rPr/>
-          </w:rPrChange>
+          <w:lang w:val="en-GB"/>
+        </w:rPr>
+      </w:pPr>
+      <w:r>
+        <w:rPr>
+          <w:rFonts w:ascii="IBM Plex Sans" w:hAnsi="IBM Plex Sans"/>
+          <w:lang w:val="en-GB"/>
         </w:rPr>
         <w:t xml:space="preserve">Check whether </w:t>
       </w:r>
       <w:r>
         <w:rPr>
           <w:rFonts w:ascii="IBM Plex Sans" w:hAnsi="IBM Plex Sans"/>
-          <w:rPrChange w:id="207" w:author="S Saraoudas" w:date="2021-06-08T18:26:00Z">
-            <w:rPr/>
-          </w:rPrChange>
+          <w:lang w:val="en-GB"/>
         </w:rPr>
         <w:t xml:space="preserve">the </w:t>
       </w:r>
       <w:r>
         <w:rPr>
           <w:rFonts w:ascii="IBM Plex Sans" w:hAnsi="IBM Plex Sans"/>
-          <w:rPrChange w:id="208" w:author="S Saraoudas" w:date="2021-06-08T18:26:00Z">
-            <w:rPr/>
-          </w:rPrChange>
+          <w:lang w:val="en-GB"/>
         </w:rPr>
         <w:t>output file</w:t>
       </w:r>
       <w:r>
         <w:rPr>
           <w:rFonts w:ascii="IBM Plex Sans" w:hAnsi="IBM Plex Sans"/>
-          <w:rPrChange w:id="209" w:author="S Saraoudas" w:date="2021-06-08T18:26:00Z">
-            <w:rPr/>
-          </w:rPrChange>
+          <w:lang w:val="en-GB"/>
         </w:rPr>
         <w:t xml:space="preserve"> ‘memory_image_checksums.txt’</w:t>
       </w:r>
       <w:r>
         <w:rPr>
           <w:rFonts w:ascii="IBM Plex Sans" w:hAnsi="IBM Plex Sans"/>
-          <w:rPrChange w:id="210" w:author="S Saraoudas" w:date="2021-06-08T18:26:00Z">
-            <w:rPr/>
-          </w:rPrChange>
+          <w:lang w:val="en-GB"/>
         </w:rPr>
         <w:t xml:space="preserve"> contains </w:t>
       </w:r>
       <w:r>
         <w:rPr>
           <w:rFonts w:ascii="IBM Plex Sans" w:hAnsi="IBM Plex Sans"/>
-          <w:rPrChange w:id="211" w:author="S Saraoudas" w:date="2021-06-08T18:26:00Z">
-            <w:rPr/>
-          </w:rPrChange>
+          <w:lang w:val="en-GB"/>
         </w:rPr>
         <w:t xml:space="preserve">the </w:t>
       </w:r>
       <w:r>
         <w:rPr>
           <w:rFonts w:ascii="IBM Plex Sans" w:hAnsi="IBM Plex Sans"/>
-          <w:rPrChange w:id="212" w:author="S Saraoudas" w:date="2021-06-08T18:26:00Z">
-            <w:rPr/>
-          </w:rPrChange>
+          <w:lang w:val="en-GB"/>
         </w:rPr>
         <w:t xml:space="preserve">calculated hash values. If everything is fine, place the </w:t>
       </w:r>
       <w:r>
         <w:rPr>
           <w:rFonts w:ascii="IBM Plex Sans" w:hAnsi="IBM Plex Sans"/>
-          <w:rPrChange w:id="213" w:author="S Saraoudas" w:date="2021-06-08T18:26:00Z">
-            <w:rPr/>
-          </w:rPrChange>
+          <w:lang w:val="en-GB"/>
         </w:rPr>
         <w:t>output file memory_image_checksum.txt in the same location as the memory image.</w:t>
       </w:r>
@@ -2360,9 +1888,7 @@
         <w:spacing w:after="240"/>
         <w:rPr>
           <w:rFonts w:ascii="IBM Plex Sans" w:hAnsi="IBM Plex Sans"/>
-          <w:rPrChange w:id="214" w:author="S Saraoudas" w:date="2021-06-08T18:26:00Z">
-            <w:rPr/>
-          </w:rPrChange>
+          <w:lang w:val="en-GB"/>
         </w:rPr>
       </w:pPr>
       <w:r>
@@ -2370,21 +1896,14 @@
           <w:rFonts w:ascii="IBM Plex Sans" w:hAnsi="IBM Plex Sans"/>
           <w:sz w:val="24"/>
           <w:szCs w:val="28"/>
-          <w:rPrChange w:id="215" w:author="S Saraoudas" w:date="2021-06-08T18:26:00Z">
-            <w:rPr>
-              <w:sz w:val="24"/>
-              <w:szCs w:val="28"/>
-            </w:rPr>
-          </w:rPrChange>
+          <w:lang w:val="en-GB"/>
         </w:rPr>
         <w:t>Compress</w:t>
       </w:r>
       <w:r>
         <w:rPr>
           <w:rFonts w:ascii="IBM Plex Sans" w:hAnsi="IBM Plex Sans"/>
-          <w:rPrChange w:id="216" w:author="S Saraoudas" w:date="2021-06-08T18:26:00Z">
-            <w:rPr/>
-          </w:rPrChange>
+          <w:lang w:val="en-GB"/>
         </w:rPr>
         <w:t xml:space="preserve"> and encrypt </w:t>
       </w:r>
@@ -2398,71 +1917,55 @@
         </w:numPr>
         <w:rPr>
           <w:rFonts w:ascii="IBM Plex Sans" w:hAnsi="IBM Plex Sans"/>
-          <w:rPrChange w:id="217" w:author="S Saraoudas" w:date="2021-06-08T18:26:00Z">
-            <w:rPr/>
-          </w:rPrChange>
-        </w:rPr>
-      </w:pPr>
-      <w:r>
-        <w:rPr>
-          <w:rFonts w:ascii="IBM Plex Sans" w:hAnsi="IBM Plex Sans"/>
-          <w:rPrChange w:id="218" w:author="S Saraoudas" w:date="2021-06-08T18:26:00Z">
-            <w:rPr/>
-          </w:rPrChange>
+          <w:lang w:val="en-GB"/>
+        </w:rPr>
+      </w:pPr>
+      <w:r>
+        <w:rPr>
+          <w:rFonts w:ascii="IBM Plex Sans" w:hAnsi="IBM Plex Sans"/>
+          <w:lang w:val="en-GB"/>
         </w:rPr>
         <w:t xml:space="preserve">Copy </w:t>
       </w:r>
       <w:r>
         <w:rPr>
           <w:rFonts w:ascii="IBM Plex Sans" w:hAnsi="IBM Plex Sans"/>
-          <w:rPrChange w:id="219" w:author="S Saraoudas" w:date="2021-06-08T18:26:00Z">
-            <w:rPr/>
-          </w:rPrChange>
+          <w:lang w:val="en-GB"/>
         </w:rPr>
         <w:t>the file ‘</w:t>
       </w:r>
       <w:r>
         <w:rPr>
           <w:rFonts w:ascii="IBM Plex Sans" w:hAnsi="IBM Plex Sans"/>
-          <w:rPrChange w:id="220" w:author="S Saraoudas" w:date="2021-06-08T18:26:00Z">
-            <w:rPr/>
-          </w:rPrChange>
+          <w:lang w:val="en-GB"/>
         </w:rPr>
         <w:t>memory_image_checksum.txt</w:t>
       </w:r>
       <w:r>
         <w:rPr>
           <w:rFonts w:ascii="IBM Plex Sans" w:hAnsi="IBM Plex Sans"/>
-          <w:rPrChange w:id="221" w:author="S Saraoudas" w:date="2021-06-08T18:26:00Z">
-            <w:rPr/>
-          </w:rPrChange>
+          <w:lang w:val="en-GB"/>
         </w:rPr>
         <w:t>’</w:t>
       </w:r>
       <w:r>
         <w:rPr>
           <w:rFonts w:ascii="IBM Plex Sans" w:hAnsi="IBM Plex Sans"/>
-          <w:rPrChange w:id="222" w:author="S Saraoudas" w:date="2021-06-08T18:26:00Z">
-            <w:rPr/>
-          </w:rPrChange>
+          <w:lang w:val="en-GB"/>
         </w:rPr>
         <w:t xml:space="preserve"> to the same location </w:t>
       </w:r>
       <w:r>
         <w:rPr>
           <w:rFonts w:ascii="IBM Plex Sans" w:hAnsi="IBM Plex Sans"/>
-          <w:rPrChange w:id="223" w:author="S Saraoudas" w:date="2021-06-08T18:26:00Z">
-            <w:rPr/>
-          </w:rPrChange>
+          <w:lang w:val="en-GB"/>
         </w:rPr>
         <w:t xml:space="preserve">as the </w:t>
       </w:r>
       <w:r>
         <w:rPr>
           <w:rFonts w:ascii="IBM Plex Sans" w:hAnsi="IBM Plex Sans"/>
-          <w:rPrChange w:id="224" w:author="S Saraoudas" w:date="2021-06-08T18:26:00Z">
-            <w:rPr/>
-          </w:rPrChange>
+          <w:lang w:val="en-GB"/>
         </w:rPr>
         <w:t>RAM capture.</w:t>
       </w:r>
@@ -2476,89 +1979,69 @@
         </w:numPr>
         <w:rPr>
           <w:rFonts w:ascii="IBM Plex Sans" w:hAnsi="IBM Plex Sans"/>
-          <w:rPrChange w:id="225" w:author="S Saraoudas" w:date="2021-06-08T18:26:00Z">
-            <w:rPr/>
-          </w:rPrChange>
-        </w:rPr>
-      </w:pPr>
-      <w:r>
-        <w:rPr>
-          <w:rFonts w:ascii="IBM Plex Sans" w:hAnsi="IBM Plex Sans"/>
-          <w:rPrChange w:id="226" w:author="S Saraoudas" w:date="2021-06-08T18:26:00Z">
-            <w:rPr/>
-          </w:rPrChange>
+          <w:lang w:val="en-GB"/>
+        </w:rPr>
+      </w:pPr>
+      <w:r>
+        <w:rPr>
+          <w:rFonts w:ascii="IBM Plex Sans" w:hAnsi="IBM Plex Sans"/>
+          <w:lang w:val="en-GB"/>
         </w:rPr>
         <w:t xml:space="preserve">Create </w:t>
       </w:r>
       <w:r>
         <w:rPr>
           <w:rFonts w:ascii="IBM Plex Sans" w:hAnsi="IBM Plex Sans"/>
-          <w:rPrChange w:id="227" w:author="S Saraoudas" w:date="2021-06-08T18:26:00Z">
-            <w:rPr/>
-          </w:rPrChange>
+          <w:lang w:val="en-GB"/>
         </w:rPr>
         <w:t xml:space="preserve">a </w:t>
       </w:r>
       <w:r>
         <w:rPr>
           <w:rFonts w:ascii="IBM Plex Sans" w:hAnsi="IBM Plex Sans"/>
-          <w:rPrChange w:id="228" w:author="S Saraoudas" w:date="2021-06-08T18:26:00Z">
-            <w:rPr/>
-          </w:rPrChange>
+          <w:lang w:val="en-GB"/>
         </w:rPr>
         <w:t xml:space="preserve">compressed </w:t>
       </w:r>
       <w:r>
         <w:rPr>
           <w:rFonts w:ascii="IBM Plex Sans" w:hAnsi="IBM Plex Sans"/>
-          <w:rPrChange w:id="229" w:author="S Saraoudas" w:date="2021-06-08T18:26:00Z">
-            <w:rPr/>
-          </w:rPrChange>
+          <w:lang w:val="en-GB"/>
         </w:rPr>
         <w:t xml:space="preserve">and </w:t>
       </w:r>
       <w:r>
         <w:rPr>
           <w:rFonts w:ascii="IBM Plex Sans" w:hAnsi="IBM Plex Sans"/>
-          <w:rPrChange w:id="230" w:author="S Saraoudas" w:date="2021-06-08T18:26:00Z">
-            <w:rPr/>
-          </w:rPrChange>
+          <w:lang w:val="en-GB"/>
         </w:rPr>
         <w:t xml:space="preserve">encrypted archive with </w:t>
       </w:r>
       <w:r>
         <w:rPr>
           <w:rFonts w:ascii="IBM Plex Sans" w:hAnsi="IBM Plex Sans"/>
-          <w:rPrChange w:id="231" w:author="S Saraoudas" w:date="2021-06-08T18:26:00Z">
-            <w:rPr/>
-          </w:rPrChange>
+          <w:lang w:val="en-GB"/>
         </w:rPr>
         <w:t xml:space="preserve">the </w:t>
       </w:r>
       <w:r>
         <w:rPr>
           <w:rFonts w:ascii="IBM Plex Sans" w:hAnsi="IBM Plex Sans"/>
-          <w:rPrChange w:id="232" w:author="S Saraoudas" w:date="2021-06-08T18:26:00Z">
-            <w:rPr/>
-          </w:rPrChange>
+          <w:lang w:val="en-GB"/>
         </w:rPr>
         <w:t>below options</w:t>
       </w:r>
       <w:r>
         <w:rPr>
           <w:rFonts w:ascii="IBM Plex Sans" w:hAnsi="IBM Plex Sans"/>
-          <w:rPrChange w:id="233" w:author="S Saraoudas" w:date="2021-06-08T18:26:00Z">
-            <w:rPr/>
-          </w:rPrChange>
+          <w:lang w:val="en-GB"/>
         </w:rPr>
         <w:t xml:space="preserve"> </w:t>
       </w:r>
       <w:r>
         <w:rPr>
           <w:rFonts w:ascii="IBM Plex Sans" w:hAnsi="IBM Plex Sans"/>
-          <w:rPrChange w:id="234" w:author="S Saraoudas" w:date="2021-06-08T18:26:00Z">
-            <w:rPr/>
-          </w:rPrChange>
+          <w:lang w:val="en-GB"/>
         </w:rPr>
         <w:t>using 7-Zip Portable.</w:t>
       </w:r>
@@ -2572,89 +2055,69 @@
         </w:numPr>
         <w:rPr>
           <w:rFonts w:ascii="IBM Plex Sans" w:hAnsi="IBM Plex Sans"/>
-          <w:rPrChange w:id="235" w:author="S Saraoudas" w:date="2021-06-08T18:26:00Z">
-            <w:rPr/>
-          </w:rPrChange>
-        </w:rPr>
-      </w:pPr>
-      <w:r>
-        <w:rPr>
-          <w:rFonts w:ascii="IBM Plex Sans" w:hAnsi="IBM Plex Sans"/>
-          <w:rPrChange w:id="236" w:author="S Saraoudas" w:date="2021-06-08T18:26:00Z">
-            <w:rPr/>
-          </w:rPrChange>
+          <w:lang w:val="en-GB"/>
+        </w:rPr>
+      </w:pPr>
+      <w:r>
+        <w:rPr>
+          <w:rFonts w:ascii="IBM Plex Sans" w:hAnsi="IBM Plex Sans"/>
+          <w:lang w:val="en-GB"/>
         </w:rPr>
         <w:t xml:space="preserve">Open the folder containing </w:t>
       </w:r>
       <w:r>
         <w:rPr>
           <w:rFonts w:ascii="IBM Plex Sans" w:hAnsi="IBM Plex Sans"/>
-          <w:rPrChange w:id="237" w:author="S Saraoudas" w:date="2021-06-08T18:26:00Z">
-            <w:rPr/>
-          </w:rPrChange>
+          <w:lang w:val="en-GB"/>
         </w:rPr>
         <w:t xml:space="preserve">the </w:t>
       </w:r>
       <w:r>
         <w:rPr>
           <w:rFonts w:ascii="IBM Plex Sans" w:hAnsi="IBM Plex Sans"/>
-          <w:rPrChange w:id="238" w:author="S Saraoudas" w:date="2021-06-08T18:26:00Z">
-            <w:rPr/>
-          </w:rPrChange>
+          <w:lang w:val="en-GB"/>
         </w:rPr>
         <w:t xml:space="preserve">dump file and select both </w:t>
       </w:r>
       <w:r>
         <w:rPr>
           <w:rFonts w:ascii="IBM Plex Sans" w:hAnsi="IBM Plex Sans"/>
-          <w:rPrChange w:id="239" w:author="S Saraoudas" w:date="2021-06-08T18:26:00Z">
-            <w:rPr/>
-          </w:rPrChange>
+          <w:lang w:val="en-GB"/>
         </w:rPr>
         <w:t xml:space="preserve">the </w:t>
       </w:r>
       <w:r>
         <w:rPr>
           <w:rFonts w:ascii="IBM Plex Sans" w:hAnsi="IBM Plex Sans"/>
-          <w:rPrChange w:id="240" w:author="S Saraoudas" w:date="2021-06-08T18:26:00Z">
-            <w:rPr/>
-          </w:rPrChange>
+          <w:lang w:val="en-GB"/>
         </w:rPr>
         <w:t xml:space="preserve">memory dump file and </w:t>
       </w:r>
       <w:r>
         <w:rPr>
           <w:rFonts w:ascii="IBM Plex Sans" w:hAnsi="IBM Plex Sans"/>
-          <w:rPrChange w:id="241" w:author="S Saraoudas" w:date="2021-06-08T18:26:00Z">
-            <w:rPr/>
-          </w:rPrChange>
+          <w:lang w:val="en-GB"/>
         </w:rPr>
         <w:t>‘</w:t>
       </w:r>
       <w:r>
         <w:rPr>
           <w:rFonts w:ascii="IBM Plex Sans" w:hAnsi="IBM Plex Sans"/>
-          <w:rPrChange w:id="242" w:author="S Saraoudas" w:date="2021-06-08T18:26:00Z">
-            <w:rPr/>
-          </w:rPrChange>
+          <w:lang w:val="en-GB"/>
         </w:rPr>
         <w:t>memory_image_checksum.txt</w:t>
       </w:r>
       <w:r>
         <w:rPr>
           <w:rFonts w:ascii="IBM Plex Sans" w:hAnsi="IBM Plex Sans"/>
-          <w:rPrChange w:id="243" w:author="S Saraoudas" w:date="2021-06-08T18:26:00Z">
-            <w:rPr/>
-          </w:rPrChange>
+          <w:lang w:val="en-GB"/>
         </w:rPr>
         <w:t>’</w:t>
       </w:r>
       <w:r>
         <w:rPr>
           <w:rFonts w:ascii="IBM Plex Sans" w:hAnsi="IBM Plex Sans"/>
-          <w:rPrChange w:id="244" w:author="S Saraoudas" w:date="2021-06-08T18:26:00Z">
-            <w:rPr/>
-          </w:rPrChange>
+          <w:lang w:val="en-GB"/>
         </w:rPr>
         <w:t>.</w:t>
       </w:r>
@@ -2668,55 +2131,27 @@
         </w:numPr>
         <w:rPr>
           <w:rFonts w:ascii="IBM Plex Sans" w:hAnsi="IBM Plex Sans"/>
-          <w:rPrChange w:id="245" w:author="S Saraoudas" w:date="2021-06-08T18:26:00Z">
-            <w:rPr/>
-          </w:rPrChange>
-        </w:rPr>
-      </w:pPr>
-      <w:r>
-        <w:rPr>
-          <w:rFonts w:ascii="IBM Plex Sans" w:hAnsi="IBM Plex Sans"/>
-          <w:rPrChange w:id="246" w:author="S Saraoudas" w:date="2021-06-08T18:26:00Z">
-            <w:rPr/>
-          </w:rPrChange>
+          <w:lang w:val="en-GB"/>
+        </w:rPr>
+      </w:pPr>
+      <w:r>
+        <w:rPr>
+          <w:rFonts w:ascii="IBM Plex Sans" w:hAnsi="IBM Plex Sans"/>
+          <w:lang w:val="en-GB"/>
         </w:rPr>
         <w:t>Provide a suitable filename for the archive</w:t>
       </w:r>
       <w:r>
         <w:rPr>
           <w:rFonts w:ascii="IBM Plex Sans" w:hAnsi="IBM Plex Sans"/>
-          <w:rPrChange w:id="247" w:author="S Saraoudas" w:date="2021-06-08T18:26:00Z">
-            <w:rPr/>
-          </w:rPrChange>
-        </w:rPr>
-        <w:t xml:space="preserve">, </w:t>
-      </w:r>
-      <w:proofErr w:type="gramStart"/>
-      <w:r>
-        <w:rPr>
-          <w:rFonts w:ascii="IBM Plex Sans" w:hAnsi="IBM Plex Sans"/>
-          <w:rPrChange w:id="248" w:author="S Saraoudas" w:date="2021-06-08T18:26:00Z">
-            <w:rPr/>
-          </w:rPrChange>
-        </w:rPr>
-        <w:t>set  compression</w:t>
-      </w:r>
-      <w:proofErr w:type="gramEnd"/>
-      <w:r>
-        <w:rPr>
-          <w:rFonts w:ascii="IBM Plex Sans" w:hAnsi="IBM Plex Sans"/>
-          <w:rPrChange w:id="249" w:author="S Saraoudas" w:date="2021-06-08T18:26:00Z">
-            <w:rPr/>
-          </w:rPrChange>
-        </w:rPr>
-        <w:t xml:space="preserve"> level to maximum, enable encryption with complex password (</w:t>
-      </w:r>
-      <w:r>
-        <w:rPr>
-          <w:rFonts w:ascii="IBM Plex Sans" w:hAnsi="IBM Plex Sans"/>
-          <w:rPrChange w:id="250" w:author="S Saraoudas" w:date="2021-06-08T18:26:00Z">
-            <w:rPr/>
-          </w:rPrChange>
+          <w:lang w:val="en-GB"/>
+        </w:rPr>
+        <w:t>, set compression level to maximum, enable encryption with complex password (</w:t>
+      </w:r>
+      <w:r>
+        <w:rPr>
+          <w:rFonts w:ascii="IBM Plex Sans" w:hAnsi="IBM Plex Sans"/>
+          <w:lang w:val="en-GB"/>
         </w:rPr>
         <w:t xml:space="preserve">at least </w:t>
       </w:r>
@@ -2724,20 +2159,14 @@
         <w:rPr>
           <w:rFonts w:ascii="IBM Plex Sans" w:hAnsi="IBM Plex Sans"/>
           <w:u w:val="single"/>
-          <w:rPrChange w:id="251" w:author="S Saraoudas" w:date="2021-06-08T18:26:00Z">
-            <w:rPr>
-              <w:u w:val="single"/>
-            </w:rPr>
-          </w:rPrChange>
+          <w:lang w:val="en-GB"/>
         </w:rPr>
         <w:t>16 characters, mixed case letters, numbers, and special symbols</w:t>
       </w:r>
       <w:r>
         <w:rPr>
           <w:rFonts w:ascii="IBM Plex Sans" w:hAnsi="IBM Plex Sans"/>
-          <w:rPrChange w:id="252" w:author="S Saraoudas" w:date="2021-06-08T18:26:00Z">
-            <w:rPr/>
-          </w:rPrChange>
+          <w:lang w:val="en-GB"/>
         </w:rPr>
         <w:t>), as shown on the screen shot below.</w:t>
       </w:r>
@@ -2747,22 +2176,14 @@
         <w:ind w:left="113"/>
         <w:rPr>
           <w:rFonts w:ascii="IBM Plex Sans" w:hAnsi="IBM Plex Sans"/>
-          <w:rPrChange w:id="253" w:author="S Saraoudas" w:date="2021-06-08T18:26:00Z">
-            <w:rPr/>
-          </w:rPrChange>
+          <w:lang w:val="en-GB"/>
         </w:rPr>
       </w:pPr>
       <w:r>
         <w:rPr>
           <w:rFonts w:ascii="IBM Plex Sans" w:hAnsi="IBM Plex Sans"/>
           <w:noProof/>
-          <w:lang w:val="pl-PL" w:eastAsia="pl-PL"/>
-          <w:rPrChange w:id="254" w:author="S Saraoudas" w:date="2021-06-08T18:26:00Z">
-            <w:rPr>
-              <w:noProof/>
-              <w:lang w:val="pl-PL" w:eastAsia="pl-PL"/>
-            </w:rPr>
-          </w:rPrChange>
+          <w:lang w:val="en-GB" w:eastAsia="pl-PL"/>
         </w:rPr>
         <w:drawing>
           <wp:inline distT="0" distB="0" distL="0" distR="0" wp14:anchorId="44AAB85D" wp14:editId="4478348E">
@@ -2782,7 +2203,7 @@
                     </pic:cNvPicPr>
                   </pic:nvPicPr>
                   <pic:blipFill>
-                    <a:blip r:embed="rId9" cstate="print">
+                    <a:blip r:embed="rId11" cstate="print">
                       <a:extLst>
                         <a:ext uri="{28A0092B-C50C-407E-A947-70E740481C1C}">
                           <a14:useLocalDpi xmlns:a14="http://schemas.microsoft.com/office/drawing/2010/main" val="0"/>
@@ -2830,89 +2251,69 @@
         </w:numPr>
         <w:rPr>
           <w:rFonts w:ascii="IBM Plex Sans" w:hAnsi="IBM Plex Sans"/>
-          <w:rPrChange w:id="255" w:author="S Saraoudas" w:date="2021-06-08T18:26:00Z">
-            <w:rPr/>
-          </w:rPrChange>
-        </w:rPr>
-      </w:pPr>
-      <w:r>
-        <w:rPr>
-          <w:rFonts w:ascii="IBM Plex Sans" w:hAnsi="IBM Plex Sans"/>
-          <w:rPrChange w:id="256" w:author="S Saraoudas" w:date="2021-06-08T18:26:00Z">
-            <w:rPr/>
-          </w:rPrChange>
+          <w:lang w:val="en-GB"/>
+        </w:rPr>
+      </w:pPr>
+      <w:r>
+        <w:rPr>
+          <w:rFonts w:ascii="IBM Plex Sans" w:hAnsi="IBM Plex Sans"/>
+          <w:lang w:val="en-GB"/>
         </w:rPr>
         <w:t xml:space="preserve">After encryption is completed, </w:t>
       </w:r>
       <w:r>
         <w:rPr>
           <w:rFonts w:ascii="IBM Plex Sans" w:hAnsi="IBM Plex Sans"/>
-          <w:rPrChange w:id="257" w:author="S Saraoudas" w:date="2021-06-08T18:26:00Z">
-            <w:rPr/>
-          </w:rPrChange>
+          <w:lang w:val="en-GB"/>
         </w:rPr>
         <w:t xml:space="preserve">test the archive by </w:t>
       </w:r>
       <w:r>
         <w:rPr>
           <w:rFonts w:ascii="IBM Plex Sans" w:hAnsi="IBM Plex Sans"/>
-          <w:rPrChange w:id="258" w:author="S Saraoudas" w:date="2021-06-08T18:26:00Z">
-            <w:rPr/>
-          </w:rPrChange>
+          <w:lang w:val="en-GB"/>
         </w:rPr>
         <w:t>us</w:t>
       </w:r>
       <w:r>
         <w:rPr>
           <w:rFonts w:ascii="IBM Plex Sans" w:hAnsi="IBM Plex Sans"/>
-          <w:rPrChange w:id="259" w:author="S Saraoudas" w:date="2021-06-08T18:26:00Z">
-            <w:rPr/>
-          </w:rPrChange>
+          <w:lang w:val="en-GB"/>
         </w:rPr>
         <w:t>ing</w:t>
       </w:r>
       <w:r>
         <w:rPr>
           <w:rFonts w:ascii="IBM Plex Sans" w:hAnsi="IBM Plex Sans"/>
-          <w:rPrChange w:id="260" w:author="S Saraoudas" w:date="2021-06-08T18:26:00Z">
-            <w:rPr/>
-          </w:rPrChange>
+          <w:lang w:val="en-GB"/>
         </w:rPr>
         <w:t xml:space="preserve"> 7-Zip to open </w:t>
       </w:r>
       <w:r>
         <w:rPr>
           <w:rFonts w:ascii="IBM Plex Sans" w:hAnsi="IBM Plex Sans"/>
-          <w:rPrChange w:id="261" w:author="S Saraoudas" w:date="2021-06-08T18:26:00Z">
-            <w:rPr/>
-          </w:rPrChange>
+          <w:lang w:val="en-GB"/>
         </w:rPr>
         <w:t xml:space="preserve">the </w:t>
       </w:r>
       <w:r>
         <w:rPr>
           <w:rFonts w:ascii="IBM Plex Sans" w:hAnsi="IBM Plex Sans"/>
-          <w:rPrChange w:id="262" w:author="S Saraoudas" w:date="2021-06-08T18:26:00Z">
-            <w:rPr/>
-          </w:rPrChange>
+          <w:lang w:val="en-GB"/>
         </w:rPr>
         <w:t xml:space="preserve">newly created file with 7z extension, provide </w:t>
       </w:r>
       <w:r>
         <w:rPr>
           <w:rFonts w:ascii="IBM Plex Sans" w:hAnsi="IBM Plex Sans"/>
-          <w:rPrChange w:id="263" w:author="S Saraoudas" w:date="2021-06-08T18:26:00Z">
-            <w:rPr/>
-          </w:rPrChange>
+          <w:lang w:val="en-GB"/>
         </w:rPr>
         <w:t xml:space="preserve">the </w:t>
       </w:r>
       <w:r>
         <w:rPr>
           <w:rFonts w:ascii="IBM Plex Sans" w:hAnsi="IBM Plex Sans"/>
-          <w:rPrChange w:id="264" w:author="S Saraoudas" w:date="2021-06-08T18:26:00Z">
-            <w:rPr/>
-          </w:rPrChange>
+          <w:lang w:val="en-GB"/>
         </w:rPr>
         <w:t xml:space="preserve">password and click ‘OK’, then click ‘Test’ from toolbar. </w:t>
       </w:r>
@@ -2920,11 +2321,7 @@
         <w:rPr>
           <w:rFonts w:ascii="IBM Plex Sans" w:hAnsi="IBM Plex Sans"/>
           <w:u w:val="single"/>
-          <w:rPrChange w:id="265" w:author="S Saraoudas" w:date="2021-06-08T18:26:00Z">
-            <w:rPr>
-              <w:u w:val="single"/>
-            </w:rPr>
-          </w:rPrChange>
+          <w:lang w:val="en-GB"/>
         </w:rPr>
         <w:t xml:space="preserve">If </w:t>
       </w:r>
@@ -2932,11 +2329,7 @@
         <w:rPr>
           <w:rFonts w:ascii="IBM Plex Sans" w:hAnsi="IBM Plex Sans"/>
           <w:u w:val="single"/>
-          <w:rPrChange w:id="266" w:author="S Saraoudas" w:date="2021-06-08T18:26:00Z">
-            <w:rPr>
-              <w:u w:val="single"/>
-            </w:rPr>
-          </w:rPrChange>
+          <w:lang w:val="en-GB"/>
         </w:rPr>
         <w:t xml:space="preserve">the </w:t>
       </w:r>
@@ -2944,11 +2337,7 @@
         <w:rPr>
           <w:rFonts w:ascii="IBM Plex Sans" w:hAnsi="IBM Plex Sans"/>
           <w:u w:val="single"/>
-          <w:rPrChange w:id="267" w:author="S Saraoudas" w:date="2021-06-08T18:26:00Z">
-            <w:rPr>
-              <w:u w:val="single"/>
-            </w:rPr>
-          </w:rPrChange>
+          <w:lang w:val="en-GB"/>
         </w:rPr>
         <w:t>test completes without errors, encryption was successful.</w:t>
       </w:r>
@@ -2962,76 +2351,49 @@
         </w:numPr>
         <w:rPr>
           <w:rFonts w:ascii="IBM Plex Sans" w:hAnsi="IBM Plex Sans"/>
-          <w:rPrChange w:id="268" w:author="S Saraoudas" w:date="2021-06-08T18:26:00Z">
-            <w:rPr/>
-          </w:rPrChange>
+          <w:lang w:val="en-GB"/>
         </w:rPr>
       </w:pPr>
       <w:r>
         <w:rPr>
           <w:rFonts w:ascii="IBM Plex Sans" w:hAnsi="IBM Plex Sans"/>
           <w:u w:val="single"/>
-          <w:rPrChange w:id="269" w:author="S Saraoudas" w:date="2021-06-08T18:26:00Z">
-            <w:rPr>
-              <w:u w:val="single"/>
-            </w:rPr>
-          </w:rPrChange>
+          <w:lang w:val="en-GB"/>
         </w:rPr>
         <w:t>If archive testing was successful, encryption was successful.</w:t>
       </w:r>
       <w:r>
         <w:rPr>
           <w:rFonts w:ascii="IBM Plex Sans" w:hAnsi="IBM Plex Sans"/>
-          <w:rPrChange w:id="270" w:author="S Saraoudas" w:date="2021-06-08T18:26:00Z">
-            <w:rPr/>
-          </w:rPrChange>
-        </w:rPr>
-        <w:t xml:space="preserve"> Original file should be securely wiped, using your </w:t>
-      </w:r>
-      <w:proofErr w:type="spellStart"/>
-      <w:r>
-        <w:rPr>
-          <w:rFonts w:ascii="IBM Plex Sans" w:hAnsi="IBM Plex Sans"/>
-          <w:rPrChange w:id="271" w:author="S Saraoudas" w:date="2021-06-08T18:26:00Z">
-            <w:rPr/>
-          </w:rPrChange>
-        </w:rPr>
-        <w:t>organi</w:t>
-      </w:r>
-      <w:r>
-        <w:rPr>
-          <w:rFonts w:ascii="IBM Plex Sans" w:hAnsi="IBM Plex Sans"/>
-          <w:rPrChange w:id="272" w:author="S Saraoudas" w:date="2021-06-08T18:26:00Z">
-            <w:rPr/>
-          </w:rPrChange>
+          <w:lang w:val="en-GB"/>
+        </w:rPr>
+        <w:t xml:space="preserve"> Original file should be securely wiped, using your organi</w:t>
+      </w:r>
+      <w:r>
+        <w:rPr>
+          <w:rFonts w:ascii="IBM Plex Sans" w:hAnsi="IBM Plex Sans"/>
+          <w:lang w:val="en-GB"/>
         </w:rPr>
         <w:t>s</w:t>
       </w:r>
       <w:r>
         <w:rPr>
           <w:rFonts w:ascii="IBM Plex Sans" w:hAnsi="IBM Plex Sans"/>
-          <w:rPrChange w:id="273" w:author="S Saraoudas" w:date="2021-06-08T18:26:00Z">
-            <w:rPr/>
-          </w:rPrChange>
+          <w:lang w:val="en-GB"/>
         </w:rPr>
         <w:t>ation</w:t>
       </w:r>
       <w:r>
         <w:rPr>
           <w:rFonts w:ascii="IBM Plex Sans" w:hAnsi="IBM Plex Sans"/>
-          <w:rPrChange w:id="274" w:author="S Saraoudas" w:date="2021-06-08T18:26:00Z">
-            <w:rPr/>
-          </w:rPrChange>
+          <w:lang w:val="en-GB"/>
         </w:rPr>
         <w:t>’s</w:t>
       </w:r>
-      <w:proofErr w:type="spellEnd"/>
-      <w:r>
-        <w:rPr>
-          <w:rFonts w:ascii="IBM Plex Sans" w:hAnsi="IBM Plex Sans"/>
-          <w:rPrChange w:id="275" w:author="S Saraoudas" w:date="2021-06-08T18:26:00Z">
-            <w:rPr/>
-          </w:rPrChange>
+      <w:r>
+        <w:rPr>
+          <w:rFonts w:ascii="IBM Plex Sans" w:hAnsi="IBM Plex Sans"/>
+          <w:lang w:val="en-GB"/>
         </w:rPr>
         <w:t xml:space="preserve"> approved method.</w:t>
       </w:r>
@@ -3042,44 +2404,34 @@
         <w:spacing w:after="240"/>
         <w:rPr>
           <w:rFonts w:ascii="IBM Plex Sans" w:hAnsi="IBM Plex Sans"/>
-          <w:rPrChange w:id="276" w:author="S Saraoudas" w:date="2021-06-08T18:26:00Z">
-            <w:rPr/>
-          </w:rPrChange>
-        </w:rPr>
-      </w:pPr>
-      <w:r>
-        <w:rPr>
-          <w:rFonts w:ascii="IBM Plex Sans" w:hAnsi="IBM Plex Sans"/>
-          <w:rPrChange w:id="277" w:author="S Saraoudas" w:date="2021-06-08T18:26:00Z">
-            <w:rPr/>
-          </w:rPrChange>
+          <w:lang w:val="en-GB"/>
+        </w:rPr>
+      </w:pPr>
+      <w:r>
+        <w:rPr>
+          <w:rFonts w:ascii="IBM Plex Sans" w:hAnsi="IBM Plex Sans"/>
+          <w:lang w:val="en-GB"/>
         </w:rPr>
         <w:t xml:space="preserve">Delivering </w:t>
       </w:r>
       <w:r>
         <w:rPr>
           <w:rFonts w:ascii="IBM Plex Sans" w:hAnsi="IBM Plex Sans"/>
-          <w:rPrChange w:id="278" w:author="S Saraoudas" w:date="2021-06-08T18:26:00Z">
-            <w:rPr/>
-          </w:rPrChange>
+          <w:lang w:val="en-GB"/>
         </w:rPr>
         <w:t>evidence</w:t>
       </w:r>
       <w:r>
         <w:rPr>
           <w:rFonts w:ascii="IBM Plex Sans" w:hAnsi="IBM Plex Sans"/>
-          <w:rPrChange w:id="279" w:author="S Saraoudas" w:date="2021-06-08T18:26:00Z">
-            <w:rPr/>
-          </w:rPrChange>
+          <w:lang w:val="en-GB"/>
         </w:rPr>
         <w:t xml:space="preserve"> to </w:t>
       </w:r>
       <w:r>
         <w:rPr>
           <w:rFonts w:ascii="IBM Plex Sans" w:hAnsi="IBM Plex Sans"/>
-          <w:rPrChange w:id="280" w:author="S Saraoudas" w:date="2021-06-08T18:26:00Z">
-            <w:rPr/>
-          </w:rPrChange>
+          <w:lang w:val="en-GB"/>
         </w:rPr>
         <w:t>X-Force</w:t>
       </w:r>
@@ -3093,62 +2445,48 @@
         </w:numPr>
         <w:rPr>
           <w:rFonts w:ascii="IBM Plex Sans" w:hAnsi="IBM Plex Sans"/>
-          <w:rPrChange w:id="281" w:author="S Saraoudas" w:date="2021-06-08T18:26:00Z">
-            <w:rPr/>
-          </w:rPrChange>
-        </w:rPr>
-      </w:pPr>
-      <w:r>
-        <w:rPr>
-          <w:rFonts w:ascii="IBM Plex Sans" w:hAnsi="IBM Plex Sans"/>
-          <w:rPrChange w:id="282" w:author="S Saraoudas" w:date="2021-06-08T18:26:00Z">
-            <w:rPr/>
-          </w:rPrChange>
+          <w:lang w:val="en-GB"/>
+        </w:rPr>
+      </w:pPr>
+      <w:r>
+        <w:rPr>
+          <w:rFonts w:ascii="IBM Plex Sans" w:hAnsi="IBM Plex Sans"/>
+          <w:lang w:val="en-GB"/>
         </w:rPr>
         <w:t>The c</w:t>
       </w:r>
       <w:r>
         <w:rPr>
           <w:rFonts w:ascii="IBM Plex Sans" w:hAnsi="IBM Plex Sans"/>
-          <w:rPrChange w:id="283" w:author="S Saraoudas" w:date="2021-06-08T18:26:00Z">
-            <w:rPr/>
-          </w:rPrChange>
+          <w:lang w:val="en-GB"/>
         </w:rPr>
         <w:t xml:space="preserve">ompressed archive </w:t>
       </w:r>
       <w:r>
         <w:rPr>
           <w:rFonts w:ascii="IBM Plex Sans" w:hAnsi="IBM Plex Sans"/>
-          <w:rPrChange w:id="284" w:author="S Saraoudas" w:date="2021-06-08T18:26:00Z">
-            <w:rPr/>
-          </w:rPrChange>
+          <w:lang w:val="en-GB"/>
         </w:rPr>
         <w:t>is now</w:t>
       </w:r>
       <w:r>
         <w:rPr>
           <w:rFonts w:ascii="IBM Plex Sans" w:hAnsi="IBM Plex Sans"/>
-          <w:rPrChange w:id="285" w:author="S Saraoudas" w:date="2021-06-08T18:26:00Z">
-            <w:rPr/>
-          </w:rPrChange>
+          <w:lang w:val="en-GB"/>
         </w:rPr>
         <w:t xml:space="preserve"> ready for delivery to IBM </w:t>
       </w:r>
       <w:r>
         <w:rPr>
           <w:rFonts w:ascii="IBM Plex Sans" w:hAnsi="IBM Plex Sans"/>
-          <w:rPrChange w:id="286" w:author="S Saraoudas" w:date="2021-06-08T18:26:00Z">
-            <w:rPr/>
-          </w:rPrChange>
+          <w:lang w:val="en-GB"/>
         </w:rPr>
         <w:t xml:space="preserve">Security </w:t>
       </w:r>
       <w:r>
         <w:rPr>
           <w:rFonts w:ascii="IBM Plex Sans" w:hAnsi="IBM Plex Sans"/>
-          <w:rPrChange w:id="287" w:author="S Saraoudas" w:date="2021-06-08T18:26:00Z">
-            <w:rPr/>
-          </w:rPrChange>
+          <w:lang w:val="en-GB"/>
         </w:rPr>
         <w:t>X-Force IR via agreed method of delivery.</w:t>
       </w:r>
@@ -3162,20 +2500,14 @@
         </w:numPr>
         <w:rPr>
           <w:rFonts w:ascii="IBM Plex Sans" w:hAnsi="IBM Plex Sans"/>
-          <w:rPrChange w:id="288" w:author="S Saraoudas" w:date="2021-06-08T18:26:00Z">
-            <w:rPr/>
-          </w:rPrChange>
+          <w:lang w:val="en-GB"/>
         </w:rPr>
       </w:pPr>
       <w:r>
         <w:rPr>
           <w:rFonts w:ascii="IBM Plex Sans" w:hAnsi="IBM Plex Sans"/>
           <w:u w:val="single"/>
-          <w:rPrChange w:id="289" w:author="S Saraoudas" w:date="2021-06-08T18:26:00Z">
-            <w:rPr>
-              <w:u w:val="single"/>
-            </w:rPr>
-          </w:rPrChange>
+          <w:lang w:val="en-GB"/>
         </w:rPr>
         <w:t xml:space="preserve">Share </w:t>
       </w:r>
@@ -3183,11 +2515,7 @@
         <w:rPr>
           <w:rFonts w:ascii="IBM Plex Sans" w:hAnsi="IBM Plex Sans"/>
           <w:u w:val="single"/>
-          <w:rPrChange w:id="290" w:author="S Saraoudas" w:date="2021-06-08T18:26:00Z">
-            <w:rPr>
-              <w:u w:val="single"/>
-            </w:rPr>
-          </w:rPrChange>
+          <w:lang w:val="en-GB"/>
         </w:rPr>
         <w:t xml:space="preserve">the </w:t>
       </w:r>
@@ -3195,29 +2523,21 @@
         <w:rPr>
           <w:rFonts w:ascii="IBM Plex Sans" w:hAnsi="IBM Plex Sans"/>
           <w:u w:val="single"/>
-          <w:rPrChange w:id="291" w:author="S Saraoudas" w:date="2021-06-08T18:26:00Z">
-            <w:rPr>
-              <w:u w:val="single"/>
-            </w:rPr>
-          </w:rPrChange>
+          <w:lang w:val="en-GB"/>
         </w:rPr>
         <w:t>complex password</w:t>
       </w:r>
       <w:r>
         <w:rPr>
           <w:rFonts w:ascii="IBM Plex Sans" w:hAnsi="IBM Plex Sans"/>
-          <w:rPrChange w:id="292" w:author="S Saraoudas" w:date="2021-06-08T18:26:00Z">
-            <w:rPr/>
-          </w:rPrChange>
+          <w:lang w:val="en-GB"/>
         </w:rPr>
         <w:t xml:space="preserve"> used for encryption with </w:t>
       </w:r>
       <w:r>
         <w:rPr>
           <w:rFonts w:ascii="IBM Plex Sans" w:hAnsi="IBM Plex Sans"/>
-          <w:rPrChange w:id="293" w:author="S Saraoudas" w:date="2021-06-08T18:26:00Z">
-            <w:rPr/>
-          </w:rPrChange>
+          <w:lang w:val="en-GB"/>
         </w:rPr>
         <w:t xml:space="preserve">IBM Security X-Force IR </w:t>
       </w:r>
@@ -3225,11 +2545,7 @@
         <w:rPr>
           <w:rFonts w:ascii="IBM Plex Sans" w:hAnsi="IBM Plex Sans"/>
           <w:u w:val="single"/>
-          <w:rPrChange w:id="294" w:author="S Saraoudas" w:date="2021-06-08T18:26:00Z">
-            <w:rPr>
-              <w:u w:val="single"/>
-            </w:rPr>
-          </w:rPrChange>
+          <w:lang w:val="en-GB"/>
         </w:rPr>
         <w:t>using</w:t>
       </w:r>
@@ -3237,11 +2553,7 @@
         <w:rPr>
           <w:rFonts w:ascii="IBM Plex Sans" w:hAnsi="IBM Plex Sans"/>
           <w:u w:val="single"/>
-          <w:rPrChange w:id="295" w:author="S Saraoudas" w:date="2021-06-08T18:26:00Z">
-            <w:rPr>
-              <w:u w:val="single"/>
-            </w:rPr>
-          </w:rPrChange>
+          <w:lang w:val="en-GB"/>
         </w:rPr>
         <w:t xml:space="preserve"> a</w:t>
       </w:r>
@@ -3249,11 +2561,7 @@
         <w:rPr>
           <w:rFonts w:ascii="IBM Plex Sans" w:hAnsi="IBM Plex Sans"/>
           <w:u w:val="single"/>
-          <w:rPrChange w:id="296" w:author="S Saraoudas" w:date="2021-06-08T18:26:00Z">
-            <w:rPr>
-              <w:u w:val="single"/>
-            </w:rPr>
-          </w:rPrChange>
+          <w:lang w:val="en-GB"/>
         </w:rPr>
         <w:t xml:space="preserve"> different </w:t>
       </w:r>
@@ -3261,11 +2569,7 @@
         <w:rPr>
           <w:rFonts w:ascii="IBM Plex Sans" w:hAnsi="IBM Plex Sans"/>
           <w:u w:val="single"/>
-          <w:rPrChange w:id="297" w:author="S Saraoudas" w:date="2021-06-08T18:26:00Z">
-            <w:rPr>
-              <w:u w:val="single"/>
-            </w:rPr>
-          </w:rPrChange>
+          <w:lang w:val="en-GB"/>
         </w:rPr>
         <w:lastRenderedPageBreak/>
         <w:t>communication channel</w:t>
@@ -3273,54 +2577,42 @@
       <w:r>
         <w:rPr>
           <w:rFonts w:ascii="IBM Plex Sans" w:hAnsi="IBM Plex Sans"/>
-          <w:rPrChange w:id="298" w:author="S Saraoudas" w:date="2021-06-08T18:26:00Z">
-            <w:rPr/>
-          </w:rPrChange>
+          <w:lang w:val="en-GB"/>
         </w:rPr>
         <w:t xml:space="preserve"> th</w:t>
       </w:r>
       <w:r>
         <w:rPr>
           <w:rFonts w:ascii="IBM Plex Sans" w:hAnsi="IBM Plex Sans"/>
-          <w:rPrChange w:id="299" w:author="S Saraoudas" w:date="2021-06-08T18:26:00Z">
-            <w:rPr/>
-          </w:rPrChange>
+          <w:lang w:val="en-GB"/>
         </w:rPr>
         <w:t>a</w:t>
       </w:r>
       <w:r>
         <w:rPr>
           <w:rFonts w:ascii="IBM Plex Sans" w:hAnsi="IBM Plex Sans"/>
-          <w:rPrChange w:id="300" w:author="S Saraoudas" w:date="2021-06-08T18:26:00Z">
-            <w:rPr/>
-          </w:rPrChange>
+          <w:lang w:val="en-GB"/>
         </w:rPr>
         <w:t xml:space="preserve">n used to share </w:t>
       </w:r>
       <w:r>
         <w:rPr>
           <w:rFonts w:ascii="IBM Plex Sans" w:hAnsi="IBM Plex Sans"/>
-          <w:rPrChange w:id="301" w:author="S Saraoudas" w:date="2021-06-08T18:26:00Z">
-            <w:rPr/>
-          </w:rPrChange>
+          <w:lang w:val="en-GB"/>
         </w:rPr>
         <w:t xml:space="preserve">the </w:t>
       </w:r>
       <w:r>
         <w:rPr>
           <w:rFonts w:ascii="IBM Plex Sans" w:hAnsi="IBM Plex Sans"/>
-          <w:rPrChange w:id="302" w:author="S Saraoudas" w:date="2021-06-08T18:26:00Z">
-            <w:rPr/>
-          </w:rPrChange>
+          <w:lang w:val="en-GB"/>
         </w:rPr>
         <w:t>forensic image.</w:t>
       </w:r>
       <w:r>
         <w:rPr>
           <w:rFonts w:ascii="IBM Plex Sans" w:hAnsi="IBM Plex Sans"/>
-          <w:rPrChange w:id="303" w:author="S Saraoudas" w:date="2021-06-08T18:26:00Z">
-            <w:rPr/>
-          </w:rPrChange>
+          <w:lang w:val="en-GB"/>
         </w:rPr>
         <w:t xml:space="preserve"> </w:t>
       </w:r>
@@ -3334,38 +2626,56 @@
         </w:numPr>
         <w:rPr>
           <w:rFonts w:ascii="IBM Plex Sans" w:hAnsi="IBM Plex Sans"/>
-          <w:rPrChange w:id="304" w:author="S Saraoudas" w:date="2021-06-08T18:26:00Z">
-            <w:rPr/>
-          </w:rPrChange>
-        </w:rPr>
-      </w:pPr>
-      <w:r>
-        <w:rPr>
-          <w:rFonts w:ascii="IBM Plex Sans" w:hAnsi="IBM Plex Sans"/>
-          <w:rPrChange w:id="305" w:author="S Saraoudas" w:date="2021-06-08T18:26:00Z">
-            <w:rPr/>
-          </w:rPrChange>
-        </w:rPr>
-        <w:t>Should you have any questions on this step, please contact the X-Force consultant who requested the evidence.</w:t>
-      </w:r>
-    </w:p>
-    <w:p>
-      <w:pPr>
-        <w:rPr>
-          <w:rFonts w:ascii="IBM Plex Sans" w:hAnsi="IBM Plex Sans"/>
-          <w:rPrChange w:id="306" w:author="S Saraoudas" w:date="2021-06-08T18:26:00Z">
-            <w:rPr/>
-          </w:rPrChange>
+          <w:lang w:val="en-GB"/>
+        </w:rPr>
+      </w:pPr>
+      <w:r>
+        <w:rPr>
+          <w:rFonts w:ascii="IBM Plex Sans" w:hAnsi="IBM Plex Sans"/>
+          <w:lang w:val="en-GB"/>
+        </w:rPr>
+        <w:t xml:space="preserve">Should you have any questions on this step, please contact the </w:t>
+      </w:r>
+      <w:r>
+        <w:rPr>
+          <w:rFonts w:ascii="IBM Plex Sans" w:hAnsi="IBM Plex Sans"/>
+          <w:lang w:val="en-GB"/>
+        </w:rPr>
+        <w:t xml:space="preserve">IBM Security </w:t>
+      </w:r>
+      <w:r>
+        <w:rPr>
+          <w:rFonts w:ascii="IBM Plex Sans" w:hAnsi="IBM Plex Sans"/>
+          <w:lang w:val="en-GB"/>
+        </w:rPr>
+        <w:t>X-Force</w:t>
+      </w:r>
+      <w:r>
+        <w:rPr>
+          <w:rFonts w:ascii="IBM Plex Sans" w:hAnsi="IBM Plex Sans"/>
+          <w:lang w:val="en-GB"/>
+        </w:rPr>
+        <w:t xml:space="preserve"> IR</w:t>
+      </w:r>
+      <w:r>
+        <w:rPr>
+          <w:rFonts w:ascii="IBM Plex Sans" w:hAnsi="IBM Plex Sans"/>
+          <w:lang w:val="en-GB"/>
+        </w:rPr>
+        <w:t xml:space="preserve"> consultant who requested the evidence.</w:t>
+      </w:r>
+    </w:p>
+    <w:p>
+      <w:pPr>
+        <w:rPr>
+          <w:rFonts w:ascii="IBM Plex Sans" w:hAnsi="IBM Plex Sans"/>
+          <w:lang w:val="en-GB"/>
         </w:rPr>
       </w:pPr>
     </w:p>
     <w:sectPr>
-      <w:headerReference w:type="even" r:id="rId10"/>
-      <w:headerReference w:type="default" r:id="rId11"/>
-      <w:footerReference w:type="even" r:id="rId12"/>
+      <w:headerReference w:type="default" r:id="rId12"/>
       <w:footerReference w:type="default" r:id="rId13"/>
-      <w:headerReference w:type="first" r:id="rId14"/>
-      <w:footerReference w:type="first" r:id="rId15"/>
       <w:pgSz w:w="12240" w:h="15840"/>
       <w:pgMar w:top="1134" w:right="851" w:bottom="1134" w:left="851" w:header="709" w:footer="709" w:gutter="0"/>
       <w:cols w:num="2" w:sep="1" w:space="709"/>
@@ -3405,16 +2715,6 @@
   <w:p>
     <w:pPr>
       <w:pStyle w:val="Footer"/>
-    </w:pPr>
-  </w:p>
-</w:ftr>
-</file>
-
-<file path=word/footer2.xml><?xml version="1.0" encoding="utf-8"?>
-<w:ftr xmlns:wpc="http://schemas.microsoft.com/office/word/2010/wordprocessingCanvas" xmlns:cx="http://schemas.microsoft.com/office/drawing/2014/chartex" xmlns:cx1="http://schemas.microsoft.com/office/drawing/2015/9/8/chartex" xmlns:cx2="http://schemas.microsoft.com/office/drawing/2015/10/21/chartex" xmlns:cx3="http://schemas.microsoft.com/office/drawing/2016/5/9/chartex" xmlns:cx4="http://schemas.microsoft.com/office/drawing/2016/5/10/chartex" xmlns:cx5="http://schemas.microsoft.com/office/drawing/2016/5/11/chartex" xmlns:cx6="http://schemas.microsoft.com/office/drawing/2016/5/12/chartex" xmlns:cx7="http://schemas.microsoft.com/office/drawing/2016/5/13/chartex" xmlns:cx8="http://schemas.microsoft.com/office/drawing/2016/5/14/chartex" xmlns:mc="http://schemas.openxmlformats.org/markup-compatibility/2006" xmlns:aink="http://schemas.microsoft.com/office/drawing/2016/ink" xmlns:am3d="http://schemas.microsoft.com/office/drawing/2017/model3d" xmlns:o="urn:schemas-microsoft-com:office:office" xmlns:r="http://schemas.openxmlformats.org/officeDocument/2006/relationships" xmlns:m="http://schemas.openxmlformats.org/officeDocument/2006/math" xmlns:v="urn:schemas-microsoft-com:vml" xmlns:wp14="http://schemas.microsoft.com/office/word/2010/wordprocessingDrawing" xmlns:wp="http://schemas.openxmlformats.org/drawingml/2006/wordprocessingDrawing" xmlns:w10="urn:schemas-microsoft-com:office:word" xmlns:w="http://schemas.openxmlformats.org/wordprocessingml/2006/main" xmlns:w14="http://schemas.microsoft.com/office/word/2010/wordml" xmlns:w15="http://schemas.microsoft.com/office/word/2012/wordml" xmlns:w16cex="http://schemas.microsoft.com/office/word/2018/wordml/cex" xmlns:w16cid="http://schemas.microsoft.com/office/word/2016/wordml/cid" xmlns:w16="http://schemas.microsoft.com/office/word/2018/wordml" xmlns:w16sdtdh="http://schemas.microsoft.com/office/word/2020/wordml/sdtdatahash" xmlns:w16se="http://schemas.microsoft.com/office/word/2015/wordml/symex" xmlns:wpg="http://schemas.microsoft.com/office/word/2010/wordprocessingGroup" xmlns:wpi="http://schemas.microsoft.com/office/word/2010/wordprocessingInk" xmlns:wne="http://schemas.microsoft.com/office/word/2006/wordml" xmlns:wps="http://schemas.microsoft.com/office/word/2010/wordprocessingShape" mc:Ignorable="w14 w15 w16se w16cid w16 w16cex w16sdtdh wp14">
-  <w:p>
-    <w:pPr>
-      <w:pStyle w:val="Footer"/>
       <w:tabs>
         <w:tab w:val="clear" w:pos="4320"/>
         <w:tab w:val="clear" w:pos="8640"/>
@@ -3423,161 +2723,41 @@
       </w:tabs>
       <w:rPr>
         <w:rFonts w:ascii="IBM Plex Sans" w:hAnsi="IBM Plex Sans"/>
-        <w:rPrChange w:id="314" w:author="S Saraoudas" w:date="2021-06-08T18:26:00Z">
-          <w:rPr/>
-        </w:rPrChange>
       </w:rPr>
     </w:pPr>
-    <w:del w:id="315" w:author="S Saraoudas" w:date="2021-06-08T18:26:00Z">
-      <w:r>
-        <w:rPr>
-          <w:rFonts w:ascii="IBM Plex Sans" w:hAnsi="IBM Plex Sans"/>
-          <w:rPrChange w:id="316" w:author="S Saraoudas" w:date="2021-06-08T18:26:00Z">
-            <w:rPr/>
-          </w:rPrChange>
-        </w:rPr>
-        <w:delText>v</w:delText>
-      </w:r>
-      <w:r>
-        <w:rPr>
-          <w:rFonts w:ascii="IBM Plex Sans" w:hAnsi="IBM Plex Sans"/>
-          <w:rPrChange w:id="317" w:author="S Saraoudas" w:date="2021-06-08T18:26:00Z">
-            <w:rPr/>
-          </w:rPrChange>
-        </w:rPr>
-        <w:fldChar w:fldCharType="begin"/>
-      </w:r>
-      <w:r>
-        <w:rPr>
-          <w:rFonts w:ascii="IBM Plex Sans" w:hAnsi="IBM Plex Sans"/>
-          <w:rPrChange w:id="318" w:author="S Saraoudas" w:date="2021-06-08T18:26:00Z">
-            <w:rPr/>
-          </w:rPrChange>
-        </w:rPr>
-        <w:delInstrText xml:space="preserve"> SAVEDATE [\@ "yyyyMMdd"]  \* MERGEFORMAT </w:delInstrText>
-      </w:r>
-      <w:r>
-        <w:rPr>
-          <w:rFonts w:ascii="IBM Plex Sans" w:hAnsi="IBM Plex Sans"/>
-          <w:rPrChange w:id="319" w:author="S Saraoudas" w:date="2021-06-08T18:26:00Z">
-            <w:rPr/>
-          </w:rPrChange>
-        </w:rPr>
-        <w:fldChar w:fldCharType="separate"/>
-      </w:r>
-      <w:r>
-        <w:rPr>
-          <w:rFonts w:ascii="IBM Plex Sans" w:hAnsi="IBM Plex Sans"/>
-          <w:noProof/>
-          <w:rPrChange w:id="320" w:author="S Saraoudas" w:date="2021-06-08T18:26:00Z">
-            <w:rPr>
-              <w:noProof/>
-            </w:rPr>
-          </w:rPrChange>
-        </w:rPr>
-        <w:delText>20201217</w:delText>
-      </w:r>
-      <w:r>
-        <w:rPr>
-          <w:rFonts w:ascii="IBM Plex Sans" w:hAnsi="IBM Plex Sans"/>
-          <w:rPrChange w:id="321" w:author="S Saraoudas" w:date="2021-06-08T18:26:00Z">
-            <w:rPr/>
-          </w:rPrChange>
-        </w:rPr>
-        <w:fldChar w:fldCharType="end"/>
-      </w:r>
-    </w:del>
-    <w:ins w:id="322" w:author="S Saraoudas" w:date="2021-06-08T18:26:00Z">
-      <w:r>
-        <w:rPr>
-          <w:rFonts w:ascii="IBM Plex Sans" w:hAnsi="IBM Plex Sans"/>
-          <w:rPrChange w:id="323" w:author="S Saraoudas" w:date="2021-06-08T18:26:00Z">
-            <w:rPr/>
-          </w:rPrChange>
-        </w:rPr>
-        <w:t>v</w:t>
-      </w:r>
-      <w:r>
-        <w:rPr>
-          <w:rFonts w:ascii="IBM Plex Sans" w:hAnsi="IBM Plex Sans"/>
-          <w:rPrChange w:id="324" w:author="S Saraoudas" w:date="2021-06-08T18:26:00Z">
-            <w:rPr/>
-          </w:rPrChange>
-        </w:rPr>
-        <w:fldChar w:fldCharType="begin"/>
-      </w:r>
-      <w:r>
-        <w:rPr>
-          <w:rFonts w:ascii="IBM Plex Sans" w:hAnsi="IBM Plex Sans"/>
-          <w:rPrChange w:id="325" w:author="S Saraoudas" w:date="2021-06-08T18:26:00Z">
-            <w:rPr/>
-          </w:rPrChange>
-        </w:rPr>
-        <w:instrText xml:space="preserve"> SAVEDATE [\@ "yyyyMMdd"]  \* MERGEFORMAT </w:instrText>
-      </w:r>
-      <w:r>
-        <w:rPr>
-          <w:rFonts w:ascii="IBM Plex Sans" w:hAnsi="IBM Plex Sans"/>
-          <w:rPrChange w:id="326" w:author="S Saraoudas" w:date="2021-06-08T18:26:00Z">
-            <w:rPr/>
-          </w:rPrChange>
-        </w:rPr>
-        <w:fldChar w:fldCharType="separate"/>
-      </w:r>
-    </w:ins>
-    <w:ins w:id="327" w:author="S Saraoudas" w:date="2021-06-08T18:27:00Z">
-      <w:r>
-        <w:rPr>
-          <w:rFonts w:ascii="IBM Plex Sans" w:hAnsi="IBM Plex Sans"/>
-          <w:noProof/>
-        </w:rPr>
-        <w:t>20210608</w:t>
-      </w:r>
-    </w:ins>
-    <w:ins w:id="328" w:author="S Saraoudas" w:date="2021-06-08T18:26:00Z">
-      <w:r>
-        <w:rPr>
-          <w:rFonts w:ascii="IBM Plex Sans" w:hAnsi="IBM Plex Sans"/>
-          <w:rPrChange w:id="329" w:author="S Saraoudas" w:date="2021-06-08T18:26:00Z">
-            <w:rPr/>
-          </w:rPrChange>
-        </w:rPr>
-        <w:fldChar w:fldCharType="end"/>
-      </w:r>
-    </w:ins>
     <w:r>
       <w:rPr>
         <w:rFonts w:ascii="IBM Plex Sans" w:hAnsi="IBM Plex Sans"/>
-        <w:rPrChange w:id="330" w:author="S Saraoudas" w:date="2021-06-08T18:26:00Z">
-          <w:rPr/>
-        </w:rPrChange>
+      </w:rPr>
+      <w:t>V</w:t>
+    </w:r>
+    <w:r>
+      <w:rPr>
+        <w:rFonts w:ascii="IBM Plex Sans" w:hAnsi="IBM Plex Sans"/>
+      </w:rPr>
+      <w:t>20220210</w:t>
+    </w:r>
+    <w:r>
+      <w:rPr>
+        <w:rFonts w:ascii="IBM Plex Sans" w:hAnsi="IBM Plex Sans"/>
       </w:rPr>
       <w:tab/>
     </w:r>
     <w:r>
       <w:rPr>
         <w:rFonts w:ascii="IBM Plex Sans" w:hAnsi="IBM Plex Sans"/>
-        <w:rPrChange w:id="331" w:author="S Saraoudas" w:date="2021-06-08T18:26:00Z">
-          <w:rPr/>
-        </w:rPrChange>
       </w:rPr>
       <w:fldChar w:fldCharType="begin"/>
     </w:r>
     <w:r>
       <w:rPr>
         <w:rFonts w:ascii="IBM Plex Sans" w:hAnsi="IBM Plex Sans"/>
-        <w:rPrChange w:id="332" w:author="S Saraoudas" w:date="2021-06-08T18:26:00Z">
-          <w:rPr/>
-        </w:rPrChange>
       </w:rPr>
       <w:instrText xml:space="preserve"> PAGE   \* MERGEFORMAT </w:instrText>
     </w:r>
     <w:r>
       <w:rPr>
         <w:rFonts w:ascii="IBM Plex Sans" w:hAnsi="IBM Plex Sans"/>
-        <w:rPrChange w:id="333" w:author="S Saraoudas" w:date="2021-06-08T18:26:00Z">
-          <w:rPr/>
-        </w:rPrChange>
       </w:rPr>
       <w:fldChar w:fldCharType="separate"/>
     </w:r>
@@ -3585,56 +2765,36 @@
       <w:rPr>
         <w:rFonts w:ascii="IBM Plex Sans" w:hAnsi="IBM Plex Sans"/>
         <w:noProof/>
-        <w:rPrChange w:id="334" w:author="S Saraoudas" w:date="2021-06-08T18:26:00Z">
-          <w:rPr>
-            <w:noProof/>
-          </w:rPr>
-        </w:rPrChange>
       </w:rPr>
       <w:t>3</w:t>
     </w:r>
     <w:r>
       <w:rPr>
         <w:rFonts w:ascii="IBM Plex Sans" w:hAnsi="IBM Plex Sans"/>
-        <w:rPrChange w:id="335" w:author="S Saraoudas" w:date="2021-06-08T18:26:00Z">
-          <w:rPr/>
-        </w:rPrChange>
       </w:rPr>
       <w:fldChar w:fldCharType="end"/>
     </w:r>
     <w:r>
       <w:rPr>
         <w:rFonts w:ascii="IBM Plex Sans" w:hAnsi="IBM Plex Sans"/>
-        <w:rPrChange w:id="336" w:author="S Saraoudas" w:date="2021-06-08T18:26:00Z">
-          <w:rPr/>
-        </w:rPrChange>
       </w:rPr>
       <w:t>/</w:t>
     </w:r>
     <w:r>
       <w:rPr>
         <w:rFonts w:ascii="IBM Plex Sans" w:hAnsi="IBM Plex Sans"/>
-        <w:rPrChange w:id="337" w:author="S Saraoudas" w:date="2021-06-08T18:26:00Z">
-          <w:rPr/>
-        </w:rPrChange>
       </w:rPr>
       <w:fldChar w:fldCharType="begin"/>
     </w:r>
     <w:r>
       <w:rPr>
         <w:rFonts w:ascii="IBM Plex Sans" w:hAnsi="IBM Plex Sans"/>
-        <w:rPrChange w:id="338" w:author="S Saraoudas" w:date="2021-06-08T18:26:00Z">
-          <w:rPr/>
-        </w:rPrChange>
       </w:rPr>
       <w:instrText xml:space="preserve"> NUMPAGES   \* MERGEFORMAT </w:instrText>
     </w:r>
     <w:r>
       <w:rPr>
         <w:rFonts w:ascii="IBM Plex Sans" w:hAnsi="IBM Plex Sans"/>
-        <w:rPrChange w:id="339" w:author="S Saraoudas" w:date="2021-06-08T18:26:00Z">
-          <w:rPr/>
-        </w:rPrChange>
       </w:rPr>
       <w:fldChar w:fldCharType="separate"/>
     </w:r>
@@ -3642,11 +2802,6 @@
       <w:rPr>
         <w:rFonts w:ascii="IBM Plex Sans" w:hAnsi="IBM Plex Sans"/>
         <w:noProof/>
-        <w:rPrChange w:id="340" w:author="S Saraoudas" w:date="2021-06-08T18:26:00Z">
-          <w:rPr>
-            <w:noProof/>
-          </w:rPr>
-        </w:rPrChange>
       </w:rPr>
       <w:t>3</w:t>
     </w:r>
@@ -3654,24 +2809,9 @@
       <w:rPr>
         <w:rFonts w:ascii="IBM Plex Sans" w:hAnsi="IBM Plex Sans"/>
         <w:noProof/>
-        <w:rPrChange w:id="341" w:author="S Saraoudas" w:date="2021-06-08T18:26:00Z">
-          <w:rPr>
-            <w:noProof/>
-          </w:rPr>
-        </w:rPrChange>
       </w:rPr>
       <w:fldChar w:fldCharType="end"/>
     </w:r>
-  </w:p>
-</w:ftr>
-</file>
-
-<file path=word/footer3.xml><?xml version="1.0" encoding="utf-8"?>
-<w:ftr xmlns:wpc="http://schemas.microsoft.com/office/word/2010/wordprocessingCanvas" xmlns:cx="http://schemas.microsoft.com/office/drawing/2014/chartex" xmlns:cx1="http://schemas.microsoft.com/office/drawing/2015/9/8/chartex" xmlns:cx2="http://schemas.microsoft.com/office/drawing/2015/10/21/chartex" xmlns:cx3="http://schemas.microsoft.com/office/drawing/2016/5/9/chartex" xmlns:cx4="http://schemas.microsoft.com/office/drawing/2016/5/10/chartex" xmlns:cx5="http://schemas.microsoft.com/office/drawing/2016/5/11/chartex" xmlns:cx6="http://schemas.microsoft.com/office/drawing/2016/5/12/chartex" xmlns:cx7="http://schemas.microsoft.com/office/drawing/2016/5/13/chartex" xmlns:cx8="http://schemas.microsoft.com/office/drawing/2016/5/14/chartex" xmlns:mc="http://schemas.openxmlformats.org/markup-compatibility/2006" xmlns:aink="http://schemas.microsoft.com/office/drawing/2016/ink" xmlns:am3d="http://schemas.microsoft.com/office/drawing/2017/model3d" xmlns:o="urn:schemas-microsoft-com:office:office" xmlns:r="http://schemas.openxmlformats.org/officeDocument/2006/relationships" xmlns:m="http://schemas.openxmlformats.org/officeDocument/2006/math" xmlns:v="urn:schemas-microsoft-com:vml" xmlns:wp14="http://schemas.microsoft.com/office/word/2010/wordprocessingDrawing" xmlns:wp="http://schemas.openxmlformats.org/drawingml/2006/wordprocessingDrawing" xmlns:w10="urn:schemas-microsoft-com:office:word" xmlns:w="http://schemas.openxmlformats.org/wordprocessingml/2006/main" xmlns:w14="http://schemas.microsoft.com/office/word/2010/wordml" xmlns:w15="http://schemas.microsoft.com/office/word/2012/wordml" xmlns:w16cex="http://schemas.microsoft.com/office/word/2018/wordml/cex" xmlns:w16cid="http://schemas.microsoft.com/office/word/2016/wordml/cid" xmlns:w16="http://schemas.microsoft.com/office/word/2018/wordml" xmlns:w16sdtdh="http://schemas.microsoft.com/office/word/2020/wordml/sdtdatahash" xmlns:w16se="http://schemas.microsoft.com/office/word/2015/wordml/symex" xmlns:wpg="http://schemas.microsoft.com/office/word/2010/wordprocessingGroup" xmlns:wpi="http://schemas.microsoft.com/office/word/2010/wordprocessingInk" xmlns:wne="http://schemas.microsoft.com/office/word/2006/wordml" xmlns:wps="http://schemas.microsoft.com/office/word/2010/wordprocessingShape" mc:Ignorable="w14 w15 w16se w16cid w16 w16cex w16sdtdh wp14">
-  <w:p>
-    <w:pPr>
-      <w:pStyle w:val="Footer"/>
-    </w:pPr>
   </w:p>
 </w:ftr>
 </file>
@@ -3702,16 +2842,6 @@
 </file>
 
 <file path=word/header1.xml><?xml version="1.0" encoding="utf-8"?>
-<w:hdr xmlns:wpc="http://schemas.microsoft.com/office/word/2010/wordprocessingCanvas" xmlns:cx="http://schemas.microsoft.com/office/drawing/2014/chartex" xmlns:cx1="http://schemas.microsoft.com/office/drawing/2015/9/8/chartex" xmlns:cx2="http://schemas.microsoft.com/office/drawing/2015/10/21/chartex" xmlns:cx3="http://schemas.microsoft.com/office/drawing/2016/5/9/chartex" xmlns:cx4="http://schemas.microsoft.com/office/drawing/2016/5/10/chartex" xmlns:cx5="http://schemas.microsoft.com/office/drawing/2016/5/11/chartex" xmlns:cx6="http://schemas.microsoft.com/office/drawing/2016/5/12/chartex" xmlns:cx7="http://schemas.microsoft.com/office/drawing/2016/5/13/chartex" xmlns:cx8="http://schemas.microsoft.com/office/drawing/2016/5/14/chartex" xmlns:mc="http://schemas.openxmlformats.org/markup-compatibility/2006" xmlns:aink="http://schemas.microsoft.com/office/drawing/2016/ink" xmlns:am3d="http://schemas.microsoft.com/office/drawing/2017/model3d" xmlns:o="urn:schemas-microsoft-com:office:office" xmlns:r="http://schemas.openxmlformats.org/officeDocument/2006/relationships" xmlns:m="http://schemas.openxmlformats.org/officeDocument/2006/math" xmlns:v="urn:schemas-microsoft-com:vml" xmlns:wp14="http://schemas.microsoft.com/office/word/2010/wordprocessingDrawing" xmlns:wp="http://schemas.openxmlformats.org/drawingml/2006/wordprocessingDrawing" xmlns:w10="urn:schemas-microsoft-com:office:word" xmlns:w="http://schemas.openxmlformats.org/wordprocessingml/2006/main" xmlns:w14="http://schemas.microsoft.com/office/word/2010/wordml" xmlns:w15="http://schemas.microsoft.com/office/word/2012/wordml" xmlns:w16cex="http://schemas.microsoft.com/office/word/2018/wordml/cex" xmlns:w16cid="http://schemas.microsoft.com/office/word/2016/wordml/cid" xmlns:w16="http://schemas.microsoft.com/office/word/2018/wordml" xmlns:w16sdtdh="http://schemas.microsoft.com/office/word/2020/wordml/sdtdatahash" xmlns:w16se="http://schemas.microsoft.com/office/word/2015/wordml/symex" xmlns:wpg="http://schemas.microsoft.com/office/word/2010/wordprocessingGroup" xmlns:wpi="http://schemas.microsoft.com/office/word/2010/wordprocessingInk" xmlns:wne="http://schemas.microsoft.com/office/word/2006/wordml" xmlns:wps="http://schemas.microsoft.com/office/word/2010/wordprocessingShape" mc:Ignorable="w14 w15 w16se w16cid w16 w16cex w16sdtdh wp14">
-  <w:p>
-    <w:pPr>
-      <w:pStyle w:val="Header"/>
-    </w:pPr>
-  </w:p>
-</w:hdr>
-</file>
-
-<file path=word/header2.xml><?xml version="1.0" encoding="utf-8"?>
 <w:hdr xmlns:wpc="http://schemas.microsoft.com/office/word/2010/wordprocessingCanvas" xmlns:cx="http://schemas.microsoft.com/office/drawing/2014/chartex" xmlns:cx1="http://schemas.microsoft.com/office/drawing/2015/9/8/chartex" xmlns:cx2="http://schemas.microsoft.com/office/drawing/2015/10/21/chartex" xmlns:cx3="http://schemas.microsoft.com/office/drawing/2016/5/9/chartex" xmlns:cx4="http://schemas.microsoft.com/office/drawing/2016/5/10/chartex" xmlns:cx5="http://schemas.microsoft.com/office/drawing/2016/5/11/chartex" xmlns:cx6="http://schemas.microsoft.com/office/drawing/2016/5/12/chartex" xmlns:cx7="http://schemas.microsoft.com/office/drawing/2016/5/13/chartex" xmlns:cx8="http://schemas.microsoft.com/office/drawing/2016/5/14/chartex" xmlns:mc="http://schemas.openxmlformats.org/markup-compatibility/2006" xmlns:aink="http://schemas.microsoft.com/office/drawing/2016/ink" xmlns:am3d="http://schemas.microsoft.com/office/drawing/2017/model3d" xmlns:o="urn:schemas-microsoft-com:office:office" xmlns:r="http://schemas.openxmlformats.org/officeDocument/2006/relationships" xmlns:m="http://schemas.openxmlformats.org/officeDocument/2006/math" xmlns:v="urn:schemas-microsoft-com:vml" xmlns:wp14="http://schemas.microsoft.com/office/word/2010/wordprocessingDrawing" xmlns:wp="http://schemas.openxmlformats.org/drawingml/2006/wordprocessingDrawing" xmlns:w10="urn:schemas-microsoft-com:office:word" xmlns:w="http://schemas.openxmlformats.org/wordprocessingml/2006/main" xmlns:w14="http://schemas.microsoft.com/office/word/2010/wordml" xmlns:w15="http://schemas.microsoft.com/office/word/2012/wordml" xmlns:w16cex="http://schemas.microsoft.com/office/word/2018/wordml/cex" xmlns:w16cid="http://schemas.microsoft.com/office/word/2016/wordml/cid" xmlns:w16="http://schemas.microsoft.com/office/word/2018/wordml" xmlns:w16sdtdh="http://schemas.microsoft.com/office/word/2020/wordml/sdtdatahash" xmlns:w16se="http://schemas.microsoft.com/office/word/2015/wordml/symex" xmlns:wpg="http://schemas.microsoft.com/office/word/2010/wordprocessingGroup" xmlns:wpi="http://schemas.microsoft.com/office/word/2010/wordprocessingInk" xmlns:wne="http://schemas.microsoft.com/office/word/2006/wordml" xmlns:wps="http://schemas.microsoft.com/office/word/2010/wordprocessingShape" mc:Ignorable="w14 w15 w16se w16cid w16 w16cex w16sdtdh wp14">
   <w:p>
     <w:pPr>
@@ -3724,75 +2854,44 @@
       </w:tabs>
       <w:rPr>
         <w:rFonts w:ascii="IBM Plex Sans" w:hAnsi="IBM Plex Sans"/>
-        <w:rPrChange w:id="307" w:author="S Saraoudas" w:date="2021-06-08T18:26:00Z">
-          <w:rPr/>
-        </w:rPrChange>
       </w:rPr>
     </w:pPr>
     <w:r>
       <w:rPr>
         <w:rFonts w:ascii="IBM Plex Sans" w:hAnsi="IBM Plex Sans"/>
-        <w:rPrChange w:id="308" w:author="S Saraoudas" w:date="2021-06-08T18:26:00Z">
-          <w:rPr/>
-        </w:rPrChange>
       </w:rPr>
       <w:t>IBM</w:t>
     </w:r>
     <w:r>
       <w:rPr>
         <w:rFonts w:ascii="IBM Plex Sans" w:hAnsi="IBM Plex Sans"/>
-        <w:rPrChange w:id="309" w:author="S Saraoudas" w:date="2021-06-08T18:26:00Z">
-          <w:rPr/>
-        </w:rPrChange>
       </w:rPr>
       <w:t xml:space="preserve"> Security</w:t>
     </w:r>
     <w:r>
       <w:rPr>
         <w:rFonts w:ascii="IBM Plex Sans" w:hAnsi="IBM Plex Sans"/>
-        <w:rPrChange w:id="310" w:author="S Saraoudas" w:date="2021-06-08T18:26:00Z">
-          <w:rPr/>
-        </w:rPrChange>
       </w:rPr>
       <w:t xml:space="preserve"> X-Force IR</w:t>
     </w:r>
     <w:r>
       <w:rPr>
         <w:rFonts w:ascii="IBM Plex Sans" w:hAnsi="IBM Plex Sans"/>
-        <w:rPrChange w:id="311" w:author="S Saraoudas" w:date="2021-06-08T18:26:00Z">
-          <w:rPr/>
-        </w:rPrChange>
       </w:rPr>
       <w:tab/>
     </w:r>
     <w:r>
       <w:rPr>
         <w:rFonts w:ascii="IBM Plex Sans" w:hAnsi="IBM Plex Sans"/>
-        <w:rPrChange w:id="312" w:author="S Saraoudas" w:date="2021-06-08T18:26:00Z">
-          <w:rPr/>
-        </w:rPrChange>
       </w:rPr>
       <w:tab/>
     </w:r>
     <w:r>
       <w:rPr>
         <w:rFonts w:ascii="IBM Plex Sans" w:hAnsi="IBM Plex Sans"/>
-        <w:rPrChange w:id="313" w:author="S Saraoudas" w:date="2021-06-08T18:26:00Z">
-          <w:rPr/>
-        </w:rPrChange>
       </w:rPr>
       <w:t xml:space="preserve">   Windows RAM Capture Instruction</w:t>
     </w:r>
-  </w:p>
-</w:hdr>
-</file>
-
-<file path=word/header3.xml><?xml version="1.0" encoding="utf-8"?>
-<w:hdr xmlns:wpc="http://schemas.microsoft.com/office/word/2010/wordprocessingCanvas" xmlns:cx="http://schemas.microsoft.com/office/drawing/2014/chartex" xmlns:cx1="http://schemas.microsoft.com/office/drawing/2015/9/8/chartex" xmlns:cx2="http://schemas.microsoft.com/office/drawing/2015/10/21/chartex" xmlns:cx3="http://schemas.microsoft.com/office/drawing/2016/5/9/chartex" xmlns:cx4="http://schemas.microsoft.com/office/drawing/2016/5/10/chartex" xmlns:cx5="http://schemas.microsoft.com/office/drawing/2016/5/11/chartex" xmlns:cx6="http://schemas.microsoft.com/office/drawing/2016/5/12/chartex" xmlns:cx7="http://schemas.microsoft.com/office/drawing/2016/5/13/chartex" xmlns:cx8="http://schemas.microsoft.com/office/drawing/2016/5/14/chartex" xmlns:mc="http://schemas.openxmlformats.org/markup-compatibility/2006" xmlns:aink="http://schemas.microsoft.com/office/drawing/2016/ink" xmlns:am3d="http://schemas.microsoft.com/office/drawing/2017/model3d" xmlns:o="urn:schemas-microsoft-com:office:office" xmlns:r="http://schemas.openxmlformats.org/officeDocument/2006/relationships" xmlns:m="http://schemas.openxmlformats.org/officeDocument/2006/math" xmlns:v="urn:schemas-microsoft-com:vml" xmlns:wp14="http://schemas.microsoft.com/office/word/2010/wordprocessingDrawing" xmlns:wp="http://schemas.openxmlformats.org/drawingml/2006/wordprocessingDrawing" xmlns:w10="urn:schemas-microsoft-com:office:word" xmlns:w="http://schemas.openxmlformats.org/wordprocessingml/2006/main" xmlns:w14="http://schemas.microsoft.com/office/word/2010/wordml" xmlns:w15="http://schemas.microsoft.com/office/word/2012/wordml" xmlns:w16cex="http://schemas.microsoft.com/office/word/2018/wordml/cex" xmlns:w16cid="http://schemas.microsoft.com/office/word/2016/wordml/cid" xmlns:w16="http://schemas.microsoft.com/office/word/2018/wordml" xmlns:w16sdtdh="http://schemas.microsoft.com/office/word/2020/wordml/sdtdatahash" xmlns:w16se="http://schemas.microsoft.com/office/word/2015/wordml/symex" xmlns:wpg="http://schemas.microsoft.com/office/word/2010/wordprocessingGroup" xmlns:wpi="http://schemas.microsoft.com/office/word/2010/wordprocessingInk" xmlns:wne="http://schemas.microsoft.com/office/word/2006/wordml" xmlns:wps="http://schemas.microsoft.com/office/word/2010/wordprocessingShape" mc:Ignorable="w14 w15 w16se w16cid w16 w16cex w16sdtdh wp14">
-  <w:p>
-    <w:pPr>
-      <w:pStyle w:val="Header"/>
-    </w:pPr>
   </w:p>
 </w:hdr>
 </file>
@@ -5167,14 +4266,6 @@
     <w:abstractNumId w:val="0"/>
   </w:num>
 </w:numbering>
-</file>
-
-<file path=word/people.xml><?xml version="1.0" encoding="utf-8"?>
-<w15:people xmlns:wpc="http://schemas.microsoft.com/office/word/2010/wordprocessingCanvas" xmlns:cx="http://schemas.microsoft.com/office/drawing/2014/chartex" xmlns:cx1="http://schemas.microsoft.com/office/drawing/2015/9/8/chartex" xmlns:cx2="http://schemas.microsoft.com/office/drawing/2015/10/21/chartex" xmlns:cx3="http://schemas.microsoft.com/office/drawing/2016/5/9/chartex" xmlns:cx4="http://schemas.microsoft.com/office/drawing/2016/5/10/chartex" xmlns:cx5="http://schemas.microsoft.com/office/drawing/2016/5/11/chartex" xmlns:cx6="http://schemas.microsoft.com/office/drawing/2016/5/12/chartex" xmlns:cx7="http://schemas.microsoft.com/office/drawing/2016/5/13/chartex" xmlns:cx8="http://schemas.microsoft.com/office/drawing/2016/5/14/chartex" xmlns:mc="http://schemas.openxmlformats.org/markup-compatibility/2006" xmlns:aink="http://schemas.microsoft.com/office/drawing/2016/ink" xmlns:am3d="http://schemas.microsoft.com/office/drawing/2017/model3d" xmlns:o="urn:schemas-microsoft-com:office:office" xmlns:r="http://schemas.openxmlformats.org/officeDocument/2006/relationships" xmlns:m="http://schemas.openxmlformats.org/officeDocument/2006/math" xmlns:v="urn:schemas-microsoft-com:vml" xmlns:wp14="http://schemas.microsoft.com/office/word/2010/wordprocessingDrawing" xmlns:wp="http://schemas.openxmlformats.org/drawingml/2006/wordprocessingDrawing" xmlns:w10="urn:schemas-microsoft-com:office:word" xmlns:w="http://schemas.openxmlformats.org/wordprocessingml/2006/main" xmlns:w14="http://schemas.microsoft.com/office/word/2010/wordml" xmlns:w15="http://schemas.microsoft.com/office/word/2012/wordml" xmlns:w16cex="http://schemas.microsoft.com/office/word/2018/wordml/cex" xmlns:w16cid="http://schemas.microsoft.com/office/word/2016/wordml/cid" xmlns:w16="http://schemas.microsoft.com/office/word/2018/wordml" xmlns:w16sdtdh="http://schemas.microsoft.com/office/word/2020/wordml/sdtdatahash" xmlns:w16se="http://schemas.microsoft.com/office/word/2015/wordml/symex" xmlns:wpg="http://schemas.microsoft.com/office/word/2010/wordprocessingGroup" xmlns:wpi="http://schemas.microsoft.com/office/word/2010/wordprocessingInk" xmlns:wne="http://schemas.microsoft.com/office/word/2006/wordml" xmlns:wps="http://schemas.microsoft.com/office/word/2010/wordprocessingShape" mc:Ignorable="w14 w15 w16se w16cid w16 w16cex w16sdtdh wp14">
-  <w15:person w15:author="S Saraoudas">
-    <w15:presenceInfo w15:providerId="None" w15:userId="S Saraoudas"/>
-  </w15:person>
-</w15:people>
 </file>
 
 <file path=word/styles.xml><?xml version="1.0" encoding="utf-8"?>
@@ -6189,6 +5280,21 @@
       <w:lang w:val="en-US"/>
     </w:rPr>
   </w:style>
+  <w:style w:type="paragraph" w:styleId="Revision">
+    <w:name w:val="Revision"/>
+    <w:hidden/>
+    <w:uiPriority w:val="99"/>
+    <w:semiHidden/>
+    <w:rsid w:val="007E78DA"/>
+    <w:pPr>
+      <w:spacing w:after="0" w:line="240" w:lineRule="auto"/>
+    </w:pPr>
+    <w:rPr>
+      <w:rFonts w:ascii="Arial" w:eastAsia="Calibri" w:hAnsi="Arial" w:cs="Times New Roman"/>
+      <w:sz w:val="20"/>
+      <w:lang w:val="en-US"/>
+    </w:rPr>
+  </w:style>
 </w:styles>
 </file>
 
